--- a/docassemble/HousingCodeChecklist/data/templates/verified_complaintes-419.docx
+++ b/docassemble/HousingCodeChecklist/data/templates/verified_complaintes-419.docx
@@ -1,6 +1,6 @@
 
 <file path=word/document.xml><?xml version="1.0" encoding="utf-8"?>
-<w:document xmlns:wpc="http://schemas.microsoft.com/office/word/2010/wordprocessingCanvas" xmlns:cx="http://schemas.microsoft.com/office/drawing/2014/chartex" xmlns:cx1="http://schemas.microsoft.com/office/drawing/2015/9/8/chartex" xmlns:cx2="http://schemas.microsoft.com/office/drawing/2015/10/21/chartex" xmlns:cx3="http://schemas.microsoft.com/office/drawing/2016/5/9/chartex" xmlns:cx4="http://schemas.microsoft.com/office/drawing/2016/5/10/chartex" xmlns:cx5="http://schemas.microsoft.com/office/drawing/2016/5/11/chartex" xmlns:cx6="http://schemas.microsoft.com/office/drawing/2016/5/12/chartex" xmlns:cx7="http://schemas.microsoft.com/office/drawing/2016/5/13/chartex" xmlns:cx8="http://schemas.microsoft.com/office/drawing/2016/5/14/chartex" xmlns:mc="http://schemas.openxmlformats.org/markup-compatibility/2006" xmlns:aink="http://schemas.microsoft.com/office/drawing/2016/ink" xmlns:am3d="http://schemas.microsoft.com/office/drawing/2017/model3d" xmlns:o="urn:schemas-microsoft-com:office:office" xmlns:oel="http://schemas.microsoft.com/office/2019/extlst" xmlns:r="http://schemas.openxmlformats.org/officeDocument/2006/relationships" xmlns:m="http://schemas.openxmlformats.org/officeDocument/2006/math" xmlns:v="urn:schemas-microsoft-com:vml" xmlns:wp14="http://schemas.microsoft.com/office/word/2010/wordprocessingDrawing" xmlns:wp="http://schemas.openxmlformats.org/drawingml/2006/wordprocessingDrawing" xmlns:w10="urn:schemas-microsoft-com:office:word" xmlns:w="http://schemas.openxmlformats.org/wordprocessingml/2006/main" xmlns:w14="http://schemas.microsoft.com/office/word/2010/wordml" xmlns:w15="http://schemas.microsoft.com/office/word/2012/wordml" xmlns:w16cex="http://schemas.microsoft.com/office/word/2018/wordml/cex" xmlns:w16cid="http://schemas.microsoft.com/office/word/2016/wordml/cid" xmlns:w16="http://schemas.microsoft.com/office/word/2018/wordml" xmlns:w16du="http://schemas.microsoft.com/office/word/2023/wordml/word16du" xmlns:w16sdtdh="http://schemas.microsoft.com/office/word/2020/wordml/sdtdatahash" xmlns:w16sdtfl="http://schemas.microsoft.com/office/word/2024/wordml/sdtformatlock" xmlns:w16se="http://schemas.microsoft.com/office/word/2015/wordml/symex" xmlns:wpg="http://schemas.microsoft.com/office/word/2010/wordprocessingGroup" xmlns:wpi="http://schemas.microsoft.com/office/word/2010/wordprocessingInk" xmlns:wne="http://schemas.microsoft.com/office/word/2006/wordml" xmlns:wps="http://schemas.microsoft.com/office/word/2010/wordprocessingShape" mc:Ignorable="w14 w15 w16se w16cid w16 w16cex w16sdtdh w16sdtfl w16du wp14">
+<w:document xmlns:wpc="http://schemas.microsoft.com/office/word/2010/wordprocessingCanvas" xmlns:cx="http://schemas.microsoft.com/office/drawing/2014/chartex" xmlns:cx1="http://schemas.microsoft.com/office/drawing/2015/9/8/chartex" xmlns:cx2="http://schemas.microsoft.com/office/drawing/2015/10/21/chartex" xmlns:cx3="http://schemas.microsoft.com/office/drawing/2016/5/9/chartex" xmlns:cx4="http://schemas.microsoft.com/office/drawing/2016/5/10/chartex" xmlns:cx5="http://schemas.microsoft.com/office/drawing/2016/5/11/chartex" xmlns:cx6="http://schemas.microsoft.com/office/drawing/2016/5/12/chartex" xmlns:cx7="http://schemas.microsoft.com/office/drawing/2016/5/13/chartex" xmlns:cx8="http://schemas.microsoft.com/office/drawing/2016/5/14/chartex" xmlns:mc="http://schemas.openxmlformats.org/markup-compatibility/2006" xmlns:aink="http://schemas.microsoft.com/office/drawing/2016/ink" xmlns:am3d="http://schemas.microsoft.com/office/drawing/2017/model3d" xmlns:o="urn:schemas-microsoft-com:office:office" xmlns:oel="http://schemas.microsoft.com/office/2019/extlst" xmlns:r="http://schemas.openxmlformats.org/officeDocument/2006/relationships" xmlns:m="http://schemas.openxmlformats.org/officeDocument/2006/math" xmlns:v="urn:schemas-microsoft-com:vml" xmlns:wp14="http://schemas.microsoft.com/office/word/2010/wordprocessingDrawing" xmlns:wp="http://schemas.openxmlformats.org/drawingml/2006/wordprocessingDrawing" xmlns:w10="urn:schemas-microsoft-com:office:word" xmlns:w="http://schemas.openxmlformats.org/wordprocessingml/2006/main" xmlns:w14="http://schemas.microsoft.com/office/word/2010/wordml" xmlns:w15="http://schemas.microsoft.com/office/word/2012/wordml" xmlns:w16cex="http://schemas.microsoft.com/office/word/2018/wordml/cex" xmlns:w16cid="http://schemas.microsoft.com/office/word/2016/wordml/cid" xmlns:w16="http://schemas.microsoft.com/office/word/2018/wordml" xmlns:w16du="http://schemas.microsoft.com/office/word/2023/wordml/word16du" xmlns:w16sdtdh="http://schemas.microsoft.com/office/word/2020/wordml/sdtdatahash" xmlns:w16se="http://schemas.microsoft.com/office/word/2015/wordml/symex" xmlns:wpg="http://schemas.microsoft.com/office/word/2010/wordprocessingGroup" xmlns:wpi="http://schemas.microsoft.com/office/word/2010/wordprocessingInk" xmlns:wne="http://schemas.microsoft.com/office/word/2006/wordml" xmlns:wps="http://schemas.microsoft.com/office/word/2010/wordprocessingShape" mc:Ignorable="w14 w15 w16se w16cid w16 w16cex w16sdtdh w16du wp14">
   <w:body>
     <w:p>
       <w:pPr>
@@ -152,7 +152,14 @@
                 <w:rFonts w:ascii="Garamond" w:hAnsi="Garamond"/>
                 <w:b w:val="0"/>
               </w:rPr>
-              <w:t>{{ users.as_noun("Tenant") }} / {{ users.as_noun("Plaintiff") }}</w:t>
+              <w:t xml:space="preserve">{{ users.as_noun("Tenant") }} / {{ </w:t>
+            </w:r>
+            <w:r>
+              <w:rPr>
+                <w:rFonts w:ascii="Garamond" w:hAnsi="Garamond"/>
+                <w:b w:val="0"/>
+              </w:rPr>
+              <w:t>users.as_noun("Plaintiff") }}</w:t>
             </w:r>
           </w:p>
         </w:tc>
@@ -194,7 +201,10 @@
               <w:spacing w:after="0"/>
             </w:pPr>
             <w:r>
-              <w:t>{%p elif include_conditions_in_complaint and not complaint_ask_for_tro %}</w:t>
+              <w:t xml:space="preserve">{%p elif include_conditions_in_complaint and not </w:t>
+            </w:r>
+            <w:r>
+              <w:t>complaint_ask_for_tro %}</w:t>
             </w:r>
           </w:p>
           <w:p>
@@ -476,7 +486,15 @@
           <w:b w:val="0"/>
           <w:bCs/>
         </w:rPr>
-        <w:t>{%p if users | length &gt; 1 %}</w:t>
+        <w:t xml:space="preserve">{%p if users | length &gt; 1 </w:t>
+      </w:r>
+      <w:r>
+        <w:rPr>
+          <w:rFonts w:ascii="Garamond" w:hAnsi="Garamond"/>
+          <w:b w:val="0"/>
+          <w:bCs/>
+        </w:rPr>
+        <w:t>%}</w:t>
       </w:r>
     </w:p>
     <w:p>
@@ -501,115 +519,7 @@
           <w:bCs/>
         </w:rPr>
         <w:lastRenderedPageBreak/>
-        <w:t xml:space="preserve">Los </w:t>
-      </w:r>
-      <w:proofErr w:type="spellStart"/>
-      <w:r>
-        <w:rPr>
-          <w:rFonts w:ascii="Garamond" w:hAnsi="Garamond"/>
-          <w:b w:val="0"/>
-          <w:bCs/>
-        </w:rPr>
-        <w:t>demandantes</w:t>
-      </w:r>
-      <w:proofErr w:type="spellEnd"/>
-      <w:r>
-        <w:rPr>
-          <w:rFonts w:ascii="Garamond" w:hAnsi="Garamond"/>
-          <w:b w:val="0"/>
-          <w:bCs/>
-        </w:rPr>
-        <w:t xml:space="preserve"> son </w:t>
-      </w:r>
-      <w:proofErr w:type="spellStart"/>
-      <w:r>
-        <w:rPr>
-          <w:rFonts w:ascii="Garamond" w:hAnsi="Garamond"/>
-          <w:b w:val="0"/>
-          <w:bCs/>
-        </w:rPr>
-        <w:t>los</w:t>
-      </w:r>
-      <w:proofErr w:type="spellEnd"/>
-      <w:r>
-        <w:rPr>
-          <w:rFonts w:ascii="Garamond" w:hAnsi="Garamond"/>
-          <w:b w:val="0"/>
-          <w:bCs/>
-        </w:rPr>
-        <w:t xml:space="preserve"> Inquilinos que viven en </w:t>
-      </w:r>
-      <w:proofErr w:type="gramStart"/>
-      <w:r>
-        <w:rPr>
-          <w:rFonts w:ascii="Garamond" w:hAnsi="Garamond"/>
-          <w:b w:val="0"/>
-          <w:bCs/>
-        </w:rPr>
-        <w:t>{{ users</w:t>
-      </w:r>
-      <w:proofErr w:type="gramEnd"/>
-      <w:r>
-        <w:rPr>
-          <w:rFonts w:ascii="Garamond" w:hAnsi="Garamond"/>
-          <w:b w:val="0"/>
-          <w:bCs/>
-        </w:rPr>
-        <w:t>[0</w:t>
-      </w:r>
-      <w:proofErr w:type="gramStart"/>
-      <w:r>
-        <w:rPr>
-          <w:rFonts w:ascii="Garamond" w:hAnsi="Garamond"/>
-          <w:b w:val="0"/>
-          <w:bCs/>
-        </w:rPr>
-        <w:t>].</w:t>
-      </w:r>
-      <w:proofErr w:type="spellStart"/>
-      <w:r>
-        <w:rPr>
-          <w:rFonts w:ascii="Garamond" w:hAnsi="Garamond"/>
-          <w:b w:val="0"/>
-          <w:bCs/>
-        </w:rPr>
-        <w:t>address</w:t>
-      </w:r>
-      <w:proofErr w:type="gramEnd"/>
-      <w:r>
-        <w:rPr>
-          <w:rFonts w:ascii="Garamond" w:hAnsi="Garamond"/>
-          <w:b w:val="0"/>
-          <w:bCs/>
-        </w:rPr>
-        <w:t>.on_one_</w:t>
-      </w:r>
-      <w:proofErr w:type="gramStart"/>
-      <w:r>
-        <w:rPr>
-          <w:rFonts w:ascii="Garamond" w:hAnsi="Garamond"/>
-          <w:b w:val="0"/>
-          <w:bCs/>
-        </w:rPr>
-        <w:t>line</w:t>
-      </w:r>
-      <w:proofErr w:type="spellEnd"/>
-      <w:r>
-        <w:rPr>
-          <w:rFonts w:ascii="Garamond" w:hAnsi="Garamond"/>
-          <w:b w:val="0"/>
-          <w:bCs/>
-        </w:rPr>
-        <w:t>() }</w:t>
-      </w:r>
-      <w:proofErr w:type="gramEnd"/>
-      <w:r>
-        <w:rPr>
-          <w:rFonts w:ascii="Garamond" w:hAnsi="Garamond"/>
-          <w:b w:val="0"/>
-          <w:bCs/>
-        </w:rPr>
-        <w:t>}</w:t>
+        <w:t>Los demandantes son los Inquilinos que viven en {{ users[0].address.on_one_line() }}</w:t>
       </w:r>
       <w:r>
         <w:rPr>
@@ -619,23 +529,13 @@
         </w:rPr>
         <w:t xml:space="preserve"> (</w:t>
       </w:r>
-      <w:proofErr w:type="spellStart"/>
       <w:r>
         <w:rPr>
           <w:rFonts w:ascii="Garamond" w:hAnsi="Garamond"/>
           <w:b w:val="0"/>
           <w:bCs/>
         </w:rPr>
-        <w:t>el</w:t>
-      </w:r>
-      <w:proofErr w:type="spellEnd"/>
-      <w:r>
-        <w:rPr>
-          <w:rFonts w:ascii="Garamond" w:hAnsi="Garamond"/>
-          <w:b w:val="0"/>
-          <w:bCs/>
-        </w:rPr>
-        <w:t xml:space="preserve"> </w:t>
+        <w:t xml:space="preserve">el </w:t>
       </w:r>
       <w:r>
         <w:rPr>
@@ -645,7 +545,6 @@
         </w:rPr>
         <w:t>“</w:t>
       </w:r>
-      <w:proofErr w:type="spellStart"/>
       <w:r>
         <w:rPr>
           <w:rFonts w:ascii="Garamond" w:hAnsi="Garamond"/>
@@ -654,7 +553,6 @@
         </w:rPr>
         <w:t>hogar</w:t>
       </w:r>
-      <w:proofErr w:type="spellEnd"/>
       <w:r>
         <w:rPr>
           <w:rFonts w:ascii="Garamond" w:hAnsi="Garamond"/>
@@ -785,7 +683,14 @@
           <w:rFonts w:ascii="Garamond" w:hAnsi="Garamond"/>
           <w:b w:val="0"/>
         </w:rPr>
-        <w:t>Los demandados son el Arrendador del Inquilino:</w:t>
+        <w:t xml:space="preserve">Los </w:t>
+      </w:r>
+      <w:r>
+        <w:rPr>
+          <w:rFonts w:ascii="Garamond" w:hAnsi="Garamond"/>
+          <w:b w:val="0"/>
+        </w:rPr>
+        <w:t>demandados son el Arrendador del Inquilino:</w:t>
       </w:r>
     </w:p>
     <w:p>
@@ -831,7 +736,14 @@
           <w:rFonts w:ascii="Garamond" w:hAnsi="Garamond"/>
           <w:b w:val="0"/>
         </w:rPr>
-        <w:t>{{ other_party.name }}, quienes viven en {{ other_party.address.on_one_line() }} y puede ser contactado en {% if other_party.phone_number  and other_party.email %}{{ other_party.phone_numbers() }} o {{ other_party.email }}{% elif other_party.phone_number and not other_party.email %}{{ other_party.phone_numbers() }}{% else %}{{ other_party.email }}{% endif %}.</w:t>
+        <w:t xml:space="preserve">{{ other_party.name }}, quienes viven en {{ other_party.address.on_one_line() }} y puede ser contactado en {% if other_party.phone_number  and </w:t>
+      </w:r>
+      <w:r>
+        <w:rPr>
+          <w:rFonts w:ascii="Garamond" w:hAnsi="Garamond"/>
+          <w:b w:val="0"/>
+        </w:rPr>
+        <w:t>other_party.email %}{{ other_party.phone_numbers() }} o {{ other_party.email }}{% elif other_party.phone_number and not other_party.email %}{{ other_party.phone_numbers() }}{% else %}{{ other_party.email }}{% endif %}.</w:t>
       </w:r>
     </w:p>
     <w:p>
@@ -941,7 +853,10 @@
         <w:pStyle w:val="Heading2"/>
       </w:pPr>
       <w:r>
-        <w:t>La falta del Arrendador de hacer las reparaciones infringe la ley estatal y constituye un incumplimiento de la garantía implícita de habitabilidad</w:t>
+        <w:t xml:space="preserve">La falta del Arrendador de hacer las </w:t>
+      </w:r>
+      <w:r>
+        <w:t>reparaciones infringe la ley estatal y constituye un incumplimiento de la garantía implícita de habitabilidad</w:t>
       </w:r>
     </w:p>
     <w:p>
@@ -1147,7 +1062,13 @@
         <w:spacing w:line="300" w:lineRule="auto"/>
       </w:pPr>
       <w:r>
-        <w:t>Además de violar la garantía implícita de habitabilidad del Arrendador, el impacto combinado de la falta del Arrendador de hacer las reparaciones de condiciones graves es una violación del derecho del Inquilino al disfrute tranquilo. La Ley General de Massachusetts c. 186, §14; o c. 93A.{% if bad_conditions.has_condition(["heat_not_working", "not_64_heat_provided", "not_68_heat_provided", "heating_over_78", "water_shutoff", "no_water","no_hot_water_heater", "insufficient_water", "no_hot_water"]) %}Además de permitir que existieran malas condiciones graves en la vivienda del Inquilino, las condiciones específicas a continuación violaron el derecho del Inquilino al disfrute tranquilo:{% endif %}</w:t>
+        <w:t xml:space="preserve">Además de violar la garantía </w:t>
+      </w:r>
+      <w:r>
+        <w:t>implícita de habitabilidad del Arrendador, el impacto combinado de la falta del Arrendador de hacer las reparaciones de condiciones graves es una violación del derecho del Inquilino al disfrute tranquilo. La Ley General de Massachusetts c. 186, §14; o c. 93A.{% if bad_conditions.has_condition(["heat_not_working", "not_64_heat_provided", "not_68_heat_provided", "heating_over_78", "water_shutoff", "no_water","no_hot_water_heater", "insufficient_water", "no_hot_water"]) %}Además de permitir que existieran mala</w:t>
+      </w:r>
+      <w:r>
+        <w:t>s condiciones graves en la vivienda del Inquilino, las condiciones específicas a continuación violaron el derecho del Inquilino al disfrute tranquilo:{% endif %}</w:t>
       </w:r>
     </w:p>
     <w:p>
@@ -1402,7 +1323,10 @@
         <w:pStyle w:val="Heading2"/>
       </w:pPr>
       <w:r>
-        <w:t>La entrada del Arrendador a la vivienda del Inquilino sin previo aviso razonable o sin permiso es una violación del derecho del Inquilino al disfrute tranquilo</w:t>
+        <w:t xml:space="preserve">La entrada del Arrendador a la vivienda del Inquilino sin previo aviso razonable o sin permiso es una violación del derecho del Inquilino al </w:t>
+      </w:r>
+      <w:r>
+        <w:t>disfrute tranquilo</w:t>
       </w:r>
     </w:p>
     <w:p>
@@ -1436,346 +1360,7 @@
         <w:spacing w:line="300" w:lineRule="auto"/>
       </w:pPr>
       <w:r>
-        <w:t xml:space="preserve">El </w:t>
-      </w:r>
-      <w:proofErr w:type="gramStart"/>
-      <w:r>
-        <w:t>{{ verified</w:t>
-      </w:r>
-      <w:proofErr w:type="gramEnd"/>
-      <w:r>
-        <w:t>_complaint_</w:t>
-      </w:r>
-      <w:proofErr w:type="gramStart"/>
-      <w:r>
-        <w:t>claims[</w:t>
-      </w:r>
-      <w:proofErr w:type="gramEnd"/>
-      <w:r>
-        <w:t>"entered without permission"</w:t>
-      </w:r>
-      <w:proofErr w:type="gramStart"/>
-      <w:r>
-        <w:t>].date</w:t>
-      </w:r>
-      <w:proofErr w:type="gramEnd"/>
-      <w:r>
-        <w:t xml:space="preserve"> }}, o en torno </w:t>
-      </w:r>
-      <w:proofErr w:type="gramStart"/>
-      <w:r>
-        <w:t>a</w:t>
-      </w:r>
-      <w:proofErr w:type="gramEnd"/>
-      <w:r>
-        <w:t xml:space="preserve"> esta fecha, el Arrendador ingresó a la vivienda sin el permiso del Inquilino, en </w:t>
-      </w:r>
-      <w:proofErr w:type="spellStart"/>
-      <w:r>
-        <w:t>violación</w:t>
-      </w:r>
-      <w:proofErr w:type="spellEnd"/>
-      <w:r>
-        <w:t xml:space="preserve"> de la M.G.L. c. 186, §14{% if </w:t>
-      </w:r>
-      <w:r>
-        <w:rPr>
-          <w:sz w:val="22"/>
-          <w:szCs w:val="22"/>
-        </w:rPr>
-        <w:t>is_landlord_subject_to_93a %} y la M.G.L. c. 93</w:t>
-      </w:r>
-      <w:proofErr w:type="gramStart"/>
-      <w:r>
-        <w:rPr>
-          <w:sz w:val="22"/>
-          <w:szCs w:val="22"/>
-        </w:rPr>
-        <w:t>A{</w:t>
-      </w:r>
-      <w:proofErr w:type="gramEnd"/>
-      <w:r>
-        <w:rPr>
-          <w:sz w:val="22"/>
-          <w:szCs w:val="22"/>
-        </w:rPr>
-        <w:t>% endif %}</w:t>
-      </w:r>
-      <w:r>
-        <w:t>. Específicamente, {{ fix_punctuation(verified_complaint_claims["entered without permission"].details) }}</w:t>
-      </w:r>
-    </w:p>
-    <w:p>
-      <w:pPr>
-        <w:pStyle w:val="ListParagraph"/>
-        <w:numPr>
-          <w:ilvl w:val="0"/>
-          <w:numId w:val="23"/>
-        </w:numPr>
-        <w:tabs>
-          <w:tab w:val="left" w:pos="1440"/>
-          <w:tab w:val="right" w:leader="underscore" w:pos="9120"/>
-        </w:tabs>
-        <w:spacing w:line="300" w:lineRule="auto"/>
-      </w:pPr>
-      <w:r>
-        <w:t>{%p endif %}</w:t>
-      </w:r>
-    </w:p>
-    <w:p>
-      <w:pPr>
-        <w:pStyle w:val="ListParagraph"/>
-        <w:numPr>
-          <w:ilvl w:val="0"/>
-          <w:numId w:val="23"/>
-        </w:numPr>
-        <w:tabs>
-          <w:tab w:val="left" w:pos="1440"/>
-          <w:tab w:val="right" w:leader="underscore" w:pos="9120"/>
-        </w:tabs>
-        <w:spacing w:line="300" w:lineRule="auto"/>
-      </w:pPr>
-      <w:r>
-        <w:t>{%p if verified_complaint_claims["insufficient notice"].has_claim %}</w:t>
-      </w:r>
-    </w:p>
-    <w:p>
-      <w:pPr>
-        <w:pStyle w:val="ListParagraph"/>
-        <w:numPr>
-          <w:ilvl w:val="0"/>
-          <w:numId w:val="23"/>
-        </w:numPr>
-        <w:tabs>
-          <w:tab w:val="left" w:pos="1440"/>
-          <w:tab w:val="right" w:leader="underscore" w:pos="9120"/>
-        </w:tabs>
-        <w:spacing w:line="300" w:lineRule="auto"/>
-      </w:pPr>
-      <w:r>
-        <w:t xml:space="preserve">El </w:t>
-      </w:r>
-      <w:proofErr w:type="gramStart"/>
-      <w:r>
-        <w:t>{{ verified</w:t>
-      </w:r>
-      <w:proofErr w:type="gramEnd"/>
-      <w:r>
-        <w:t>_complaint_</w:t>
-      </w:r>
-      <w:proofErr w:type="gramStart"/>
-      <w:r>
-        <w:t>claims[</w:t>
-      </w:r>
-      <w:proofErr w:type="gramEnd"/>
-      <w:r>
-        <w:t>"insufficient notice"</w:t>
-      </w:r>
-      <w:proofErr w:type="gramStart"/>
-      <w:r>
-        <w:t>].date</w:t>
-      </w:r>
-      <w:proofErr w:type="gramEnd"/>
-      <w:r>
-        <w:t xml:space="preserve"> }}, o en torno </w:t>
-      </w:r>
-      <w:proofErr w:type="gramStart"/>
-      <w:r>
-        <w:t>a</w:t>
-      </w:r>
-      <w:proofErr w:type="gramEnd"/>
-      <w:r>
-        <w:t xml:space="preserve"> esta fecha, el Arrendador no proporcionó al Inquilino un aviso con la anticipación suficiente para ingresar a la vivienda, en </w:t>
-      </w:r>
-      <w:proofErr w:type="spellStart"/>
-      <w:r>
-        <w:t>violación</w:t>
-      </w:r>
-      <w:proofErr w:type="spellEnd"/>
-      <w:r>
-        <w:t xml:space="preserve"> de la M.G.L. c. 186, §14{% if </w:t>
-      </w:r>
-      <w:r>
-        <w:rPr>
-          <w:sz w:val="22"/>
-          <w:szCs w:val="22"/>
-        </w:rPr>
-        <w:t>is_landlord_subject_to_93a %} y la M.G.L. c. 93</w:t>
-      </w:r>
-      <w:proofErr w:type="gramStart"/>
-      <w:r>
-        <w:rPr>
-          <w:sz w:val="22"/>
-          <w:szCs w:val="22"/>
-        </w:rPr>
-        <w:t>A{</w:t>
-      </w:r>
-      <w:proofErr w:type="gramEnd"/>
-      <w:r>
-        <w:rPr>
-          <w:sz w:val="22"/>
-          <w:szCs w:val="22"/>
-        </w:rPr>
-        <w:t>% endif %}</w:t>
-      </w:r>
-      <w:r>
-        <w:t>. Específicamente, {{ fix_punctuation(verified_complaint_claims["insufficient notice"].details) }}</w:t>
-      </w:r>
-    </w:p>
-    <w:p>
-      <w:pPr>
-        <w:pStyle w:val="ListParagraph"/>
-        <w:numPr>
-          <w:ilvl w:val="0"/>
-          <w:numId w:val="23"/>
-        </w:numPr>
-        <w:tabs>
-          <w:tab w:val="left" w:pos="1440"/>
-          <w:tab w:val="right" w:leader="underscore" w:pos="9120"/>
-        </w:tabs>
-        <w:spacing w:line="300" w:lineRule="auto"/>
-      </w:pPr>
-      <w:r>
-        <w:t>{%p endif %}</w:t>
-      </w:r>
-    </w:p>
-    <w:p>
-      <w:pPr>
-        <w:pStyle w:val="ListParagraph"/>
-        <w:numPr>
-          <w:ilvl w:val="0"/>
-          <w:numId w:val="23"/>
-        </w:numPr>
-        <w:tabs>
-          <w:tab w:val="left" w:pos="1440"/>
-          <w:tab w:val="right" w:leader="underscore" w:pos="9120"/>
-        </w:tabs>
-        <w:spacing w:line="300" w:lineRule="auto"/>
-      </w:pPr>
-      <w:r>
-        <w:t>{%p endif %}</w:t>
-      </w:r>
-    </w:p>
-    <w:p>
-      <w:pPr>
-        <w:pStyle w:val="ListParagraph"/>
-        <w:numPr>
-          <w:ilvl w:val="0"/>
-          <w:numId w:val="23"/>
-        </w:numPr>
-        <w:tabs>
-          <w:tab w:val="left" w:pos="1440"/>
-          <w:tab w:val="right" w:leader="underscore" w:pos="9120"/>
-        </w:tabs>
-        <w:spacing w:line="300" w:lineRule="auto"/>
-      </w:pPr>
-      <w:r>
-        <w:t>{%p if verified_complaint_claims["utility no agreement"].has_claim %}</w:t>
-      </w:r>
-    </w:p>
-    <w:p>
-      <w:pPr>
-        <w:pStyle w:val="Heading2"/>
-      </w:pPr>
-      <w:r>
-        <w:t>La falta del Arrendador de pagar los servicios públicos constituye una violación del derecho del Inquilino al disfrute tranquilo</w:t>
-      </w:r>
-    </w:p>
-    <w:p>
-      <w:pPr>
-        <w:pStyle w:val="ListParagraph"/>
-        <w:numPr>
-          <w:ilvl w:val="0"/>
-          <w:numId w:val="23"/>
-        </w:numPr>
-        <w:tabs>
-          <w:tab w:val="left" w:pos="1440"/>
-          <w:tab w:val="right" w:leader="underscore" w:pos="9120"/>
-        </w:tabs>
-        <w:spacing w:line="300" w:lineRule="auto"/>
-      </w:pPr>
-      <w:r>
-        <w:t>{%p if verified_complaint_claims["utility shutoff"].has_claim %}</w:t>
-      </w:r>
-    </w:p>
-    <w:p>
-      <w:pPr>
-        <w:pStyle w:val="ListParagraph"/>
-        <w:numPr>
-          <w:ilvl w:val="0"/>
-          <w:numId w:val="23"/>
-        </w:numPr>
-        <w:tabs>
-          <w:tab w:val="left" w:pos="1440"/>
-          <w:tab w:val="right" w:leader="underscore" w:pos="9120"/>
-        </w:tabs>
-        <w:spacing w:line="300" w:lineRule="auto"/>
-      </w:pPr>
-      <w:r>
-        <w:t xml:space="preserve">El {{ verified_complaint_claims["utility shutoff"].date }}, o en torno a esta fecha, el Arrendador causó el corte del servicio de {{ complaint_utility_shutoff.true_values() }} del </w:t>
-      </w:r>
-      <w:r>
-        <w:lastRenderedPageBreak/>
-        <w:t>Inquilino. Específicamente, {{ fix_punctuation(verified_complaint_claims["utility shutoff"].details) }}</w:t>
-      </w:r>
-    </w:p>
-    <w:p>
-      <w:pPr>
-        <w:pStyle w:val="ListParagraph"/>
-        <w:numPr>
-          <w:ilvl w:val="0"/>
-          <w:numId w:val="23"/>
-        </w:numPr>
-        <w:tabs>
-          <w:tab w:val="left" w:pos="1440"/>
-          <w:tab w:val="right" w:leader="underscore" w:pos="9120"/>
-        </w:tabs>
-        <w:spacing w:line="300" w:lineRule="auto"/>
-      </w:pPr>
-      <w:r>
-        <w:t>{%p endif %}</w:t>
-      </w:r>
-    </w:p>
-    <w:p>
-      <w:pPr>
-        <w:pStyle w:val="ListParagraph"/>
-        <w:numPr>
-          <w:ilvl w:val="0"/>
-          <w:numId w:val="23"/>
-        </w:numPr>
-        <w:tabs>
-          <w:tab w:val="left" w:pos="1440"/>
-          <w:tab w:val="right" w:leader="underscore" w:pos="9120"/>
-        </w:tabs>
-        <w:spacing w:line="300" w:lineRule="auto"/>
-      </w:pPr>
-      <w:r>
-        <w:t>{%p if verified_complaint_claims["utility no agreement"].has_claim %}</w:t>
-      </w:r>
-    </w:p>
-    <w:p>
-      <w:pPr>
-        <w:pStyle w:val="ListParagraph"/>
-        <w:numPr>
-          <w:ilvl w:val="0"/>
-          <w:numId w:val="23"/>
-        </w:numPr>
-        <w:tabs>
-          <w:tab w:val="left" w:pos="1440"/>
-          <w:tab w:val="right" w:leader="underscore" w:pos="9120"/>
-        </w:tabs>
-        <w:spacing w:line="300" w:lineRule="auto"/>
-      </w:pPr>
-      <w:r>
-        <w:t xml:space="preserve">El {{ verified_complaint_claims["utility no agreement"].date }}, o en torno a esa fecha, el Arrendador no pagó los servicios públicos de {{ complaint_utility_not_paid.true_values() }} sin tener un acuerdo expreso por escrito que obliga al Inquilino a pagar los servicios públicos, en </w:t>
-      </w:r>
-      <w:proofErr w:type="spellStart"/>
-      <w:r>
-        <w:t>violación</w:t>
-      </w:r>
-      <w:proofErr w:type="spellEnd"/>
-      <w:r>
-        <w:t xml:space="preserve"> de la M.G.L. c. 186, §14{% if </w:t>
+        <w:t xml:space="preserve">El {{ verified_complaint_claims["entered without permission"].date }}, o en torno a esta fecha, el Arrendador ingresó a la vivienda sin el permiso del Inquilino, en violación de la M.G.L. c. 186, §14{% if </w:t>
       </w:r>
       <w:r>
         <w:rPr>
@@ -1785,77 +1370,7 @@
         <w:t>is_landlord_subject_to_93a %} y la M.G.L. c. 93A{% endif %}</w:t>
       </w:r>
       <w:r>
-        <w:t xml:space="preserve">. Específicamente, </w:t>
-      </w:r>
-      <w:proofErr w:type="gramStart"/>
-      <w:r>
-        <w:t>{{ fix</w:t>
-      </w:r>
-      <w:proofErr w:type="gramEnd"/>
-      <w:r>
-        <w:t>_</w:t>
-      </w:r>
-      <w:proofErr w:type="gramStart"/>
-      <w:r>
-        <w:t>punctuation(</w:t>
-      </w:r>
-      <w:proofErr w:type="gramEnd"/>
-      <w:r>
-        <w:t>verified_complaint_</w:t>
-      </w:r>
-      <w:proofErr w:type="gramStart"/>
-      <w:r>
-        <w:t>claims[</w:t>
-      </w:r>
-      <w:proofErr w:type="gramEnd"/>
-      <w:r>
-        <w:t>"utility no agreement"</w:t>
-      </w:r>
-      <w:proofErr w:type="gramStart"/>
-      <w:r>
-        <w:t>].details) }</w:t>
-      </w:r>
-      <w:proofErr w:type="gramEnd"/>
-      <w:r>
-        <w:t xml:space="preserve">} (Según el Código Sanitario del Estado, el Arrendador es responsable de todos los servicios públicos, a menos que exista un contrato de arrendamiento o un contrato escrito que haga al Inquilino responsable de uno o </w:t>
-      </w:r>
-      <w:proofErr w:type="spellStart"/>
-      <w:r>
-        <w:t>más</w:t>
-      </w:r>
-      <w:proofErr w:type="spellEnd"/>
-      <w:r>
-        <w:t xml:space="preserve"> </w:t>
-      </w:r>
-      <w:proofErr w:type="spellStart"/>
-      <w:r>
-        <w:t>servicios</w:t>
-      </w:r>
-      <w:proofErr w:type="spellEnd"/>
-      <w:r>
-        <w:t xml:space="preserve"> </w:t>
-      </w:r>
-      <w:proofErr w:type="spellStart"/>
-      <w:r>
-        <w:t>públicos</w:t>
-      </w:r>
-      <w:proofErr w:type="spellEnd"/>
-      <w:r>
-        <w:t xml:space="preserve">. </w:t>
-      </w:r>
-      <w:r>
-        <w:t>105 CMR § 410.200</w:t>
-      </w:r>
-      <w:r>
-        <w:t xml:space="preserve">). El Inquilino no </w:t>
-      </w:r>
-      <w:proofErr w:type="spellStart"/>
-      <w:r>
-        <w:t>tiene</w:t>
-      </w:r>
-      <w:proofErr w:type="spellEnd"/>
-      <w:r>
-        <w:t xml:space="preserve"> un acuerdo de servicios públicos por escrito con el Arrendador.</w:t>
+        <w:t>. Específicamente, {{ fix_punctuation(verified_complaint_claims["entered without permission"].details) }}</w:t>
       </w:r>
     </w:p>
     <w:p>
@@ -1889,7 +1404,7 @@
         <w:spacing w:line="300" w:lineRule="auto"/>
       </w:pPr>
       <w:r>
-        <w:t>{%p endif %}</w:t>
+        <w:t>{%p if verified_complaint_claims["insufficient notice"].has_claim %}</w:t>
       </w:r>
     </w:p>
     <w:p>
@@ -1906,61 +1421,17 @@
         <w:spacing w:line="300" w:lineRule="auto"/>
       </w:pPr>
       <w:r>
-        <w:t>{%p if verified_complaint_claims["other"].has_claim %}</w:t>
-      </w:r>
-    </w:p>
-    <w:p>
-      <w:pPr>
-        <w:pStyle w:val="Heading2"/>
-      </w:pPr>
-      <w:r>
-        <w:t>Otra violación de la ley estatal de Massachusetts por parte del Arrendador</w:t>
-      </w:r>
-    </w:p>
-    <w:p>
-      <w:pPr>
-        <w:pStyle w:val="ListParagraph"/>
-        <w:numPr>
-          <w:ilvl w:val="0"/>
-          <w:numId w:val="23"/>
-        </w:numPr>
-        <w:tabs>
-          <w:tab w:val="left" w:pos="1440"/>
-          <w:tab w:val="right" w:leader="underscore" w:pos="9120"/>
-        </w:tabs>
-        <w:spacing w:line="300" w:lineRule="auto"/>
-      </w:pPr>
-      <w:r>
-        <w:t>El {{ verified_complaint_claims["other"].date }}, o en torno a esta fecha, el Arrendador también infringió la ley cuando {{ fix_punctuation(verified_complaint_claims["other"].details) }}</w:t>
-      </w:r>
-    </w:p>
-    <w:p>
-      <w:pPr>
-        <w:pStyle w:val="ListParagraph"/>
-        <w:numPr>
-          <w:ilvl w:val="0"/>
-          <w:numId w:val="23"/>
-        </w:numPr>
-        <w:tabs>
-          <w:tab w:val="left" w:pos="1440"/>
-          <w:tab w:val="right" w:leader="underscore" w:pos="9120"/>
-        </w:tabs>
-        <w:spacing w:line="300" w:lineRule="auto"/>
+        <w:t xml:space="preserve">El {{ verified_complaint_claims["insufficient notice"].date }}, o en torno a esta fecha, el Arrendador no proporcionó al Inquilino un aviso con la anticipación suficiente para ingresar a la vivienda, en violación de la M.G.L. c. 186, §14{% if </w:t>
+      </w:r>
+      <w:r>
         <w:rPr>
           <w:sz w:val="22"/>
           <w:szCs w:val="22"/>
         </w:rPr>
-      </w:pPr>
-      <w:r>
-        <w:t>{%p endif %}</w:t>
-      </w:r>
-    </w:p>
-    <w:p>
-      <w:pPr>
-        <w:pStyle w:val="Heading2"/>
-      </w:pPr>
-      <w:r>
-        <w:t>Las acciones del Arrendador han perjudicado al Inquilino</w:t>
+        <w:t>is_landlord_subject_to_93a %} y la M.G.L. c. 93A{% endif %}</w:t>
+      </w:r>
+      <w:r>
+        <w:t>. Específicamente, {{ fix_punctuation(verified_complaint_claims["insufficient notice"].details) }}</w:t>
       </w:r>
     </w:p>
     <w:p>
@@ -1977,63 +1448,7 @@
         <w:spacing w:line="300" w:lineRule="auto"/>
       </w:pPr>
       <w:r>
-        <w:t xml:space="preserve">El Inquilino está solicitando una orden del Tribunal porque las acciones del </w:t>
-      </w:r>
-      <w:proofErr w:type="gramStart"/>
-      <w:r>
-        <w:t>Arrendador{</w:t>
-      </w:r>
-      <w:proofErr w:type="gramEnd"/>
-      <w:r>
-        <w:t xml:space="preserve">% if include_conditions_in_complaint %} y la falta de hacer las </w:t>
-      </w:r>
-      <w:proofErr w:type="gramStart"/>
-      <w:r>
-        <w:t>reparaciones{</w:t>
-      </w:r>
-      <w:proofErr w:type="gramEnd"/>
-      <w:r>
-        <w:t xml:space="preserve">% endif %} están causando daños al Inquilino al </w:t>
-      </w:r>
-      <w:proofErr w:type="spellStart"/>
-      <w:r>
-        <w:t>hacer</w:t>
-      </w:r>
-      <w:proofErr w:type="spellEnd"/>
-      <w:r>
-        <w:t xml:space="preserve"> que las </w:t>
-      </w:r>
-      <w:proofErr w:type="spellStart"/>
-      <w:r>
-        <w:t>hogar</w:t>
-      </w:r>
-      <w:proofErr w:type="spellEnd"/>
-      <w:r>
-        <w:t xml:space="preserve"> </w:t>
-      </w:r>
-      <w:proofErr w:type="spellStart"/>
-      <w:r>
-        <w:t>sean</w:t>
-      </w:r>
-      <w:proofErr w:type="spellEnd"/>
-      <w:r>
-        <w:t xml:space="preserve"> </w:t>
-      </w:r>
-      <w:proofErr w:type="spellStart"/>
-      <w:r>
-        <w:t>insalubres</w:t>
-      </w:r>
-      <w:proofErr w:type="spellEnd"/>
-      <w:r>
-        <w:t xml:space="preserve">, </w:t>
-      </w:r>
-      <w:proofErr w:type="spellStart"/>
-      <w:r>
-        <w:t>inseguras</w:t>
-      </w:r>
-      <w:proofErr w:type="spellEnd"/>
-      <w:r>
-        <w:t xml:space="preserve"> o causantes de angustia.</w:t>
+        <w:t>{%p endif %}</w:t>
       </w:r>
     </w:p>
     <w:p>
@@ -2050,7 +1465,7 @@
         <w:spacing w:line="300" w:lineRule="auto"/>
       </w:pPr>
       <w:r>
-        <w:t>{%p if tenant_gets_rent_subsidy and (tenant_subsidy_is_voucher and verified_complaint_tenant_voucher_at_risk) o verified_complaint_other_emergency_basis %}</w:t>
+        <w:t>{%p endif %}</w:t>
       </w:r>
     </w:p>
     <w:p>
@@ -2067,6 +1482,296 @@
         <w:spacing w:line="300" w:lineRule="auto"/>
       </w:pPr>
       <w:r>
+        <w:t xml:space="preserve">{%p if </w:t>
+      </w:r>
+      <w:r>
+        <w:t>verified_complaint_claims["utility no agreement"].has_claim %}</w:t>
+      </w:r>
+    </w:p>
+    <w:p>
+      <w:pPr>
+        <w:pStyle w:val="Heading2"/>
+      </w:pPr>
+      <w:r>
+        <w:t>La falta del Arrendador de pagar los servicios públicos constituye una violación del derecho del Inquilino al disfrute tranquilo</w:t>
+      </w:r>
+    </w:p>
+    <w:p>
+      <w:pPr>
+        <w:pStyle w:val="ListParagraph"/>
+        <w:numPr>
+          <w:ilvl w:val="0"/>
+          <w:numId w:val="23"/>
+        </w:numPr>
+        <w:tabs>
+          <w:tab w:val="left" w:pos="1440"/>
+          <w:tab w:val="right" w:leader="underscore" w:pos="9120"/>
+        </w:tabs>
+        <w:spacing w:line="300" w:lineRule="auto"/>
+      </w:pPr>
+      <w:r>
+        <w:t>{%p if verified_complaint_claims["utility shutoff"].has_claim %}</w:t>
+      </w:r>
+    </w:p>
+    <w:p>
+      <w:pPr>
+        <w:pStyle w:val="ListParagraph"/>
+        <w:numPr>
+          <w:ilvl w:val="0"/>
+          <w:numId w:val="23"/>
+        </w:numPr>
+        <w:tabs>
+          <w:tab w:val="left" w:pos="1440"/>
+          <w:tab w:val="right" w:leader="underscore" w:pos="9120"/>
+        </w:tabs>
+        <w:spacing w:line="300" w:lineRule="auto"/>
+      </w:pPr>
+      <w:r>
+        <w:t xml:space="preserve">El {{ verified_complaint_claims["utility shutoff"].date }}, o en torno a esta fecha, el Arrendador causó el corte del servicio de {{ complaint_utility_shutoff.true_values() }} del </w:t>
+      </w:r>
+      <w:r>
+        <w:lastRenderedPageBreak/>
+        <w:t>Inquilino. Específicamente, {{ fix_punctuation(verified_complaint_claims["utility shutoff"].details) }}</w:t>
+      </w:r>
+    </w:p>
+    <w:p>
+      <w:pPr>
+        <w:pStyle w:val="ListParagraph"/>
+        <w:numPr>
+          <w:ilvl w:val="0"/>
+          <w:numId w:val="23"/>
+        </w:numPr>
+        <w:tabs>
+          <w:tab w:val="left" w:pos="1440"/>
+          <w:tab w:val="right" w:leader="underscore" w:pos="9120"/>
+        </w:tabs>
+        <w:spacing w:line="300" w:lineRule="auto"/>
+      </w:pPr>
+      <w:r>
+        <w:t>{%p endif %}</w:t>
+      </w:r>
+    </w:p>
+    <w:p>
+      <w:pPr>
+        <w:pStyle w:val="ListParagraph"/>
+        <w:numPr>
+          <w:ilvl w:val="0"/>
+          <w:numId w:val="23"/>
+        </w:numPr>
+        <w:tabs>
+          <w:tab w:val="left" w:pos="1440"/>
+          <w:tab w:val="right" w:leader="underscore" w:pos="9120"/>
+        </w:tabs>
+        <w:spacing w:line="300" w:lineRule="auto"/>
+      </w:pPr>
+      <w:r>
+        <w:t>{%p if verified_complaint_claims["utility no agreement"].has_claim %}</w:t>
+      </w:r>
+    </w:p>
+    <w:p>
+      <w:pPr>
+        <w:pStyle w:val="ListParagraph"/>
+        <w:numPr>
+          <w:ilvl w:val="0"/>
+          <w:numId w:val="23"/>
+        </w:numPr>
+        <w:tabs>
+          <w:tab w:val="left" w:pos="1440"/>
+          <w:tab w:val="right" w:leader="underscore" w:pos="9120"/>
+        </w:tabs>
+        <w:spacing w:line="300" w:lineRule="auto"/>
+      </w:pPr>
+      <w:r>
+        <w:t xml:space="preserve">El {{ verified_complaint_claims["utility no agreement"].date }}, o en torno a esa fecha, el Arrendador no pagó los servicios públicos de {{ complaint_utility_not_paid.true_values() }} sin tener un acuerdo expreso por escrito que obliga al Inquilino a pagar los servicios públicos, en violación de la M.G.L. c. 186, §14{% if </w:t>
+      </w:r>
+      <w:r>
+        <w:rPr>
+          <w:sz w:val="22"/>
+          <w:szCs w:val="22"/>
+        </w:rPr>
+        <w:t>is_landlord_subject_to_93a %} y la M.G.L. c. 93A{% endif %}</w:t>
+      </w:r>
+      <w:r>
+        <w:t>. Específicamente, {{ fix_punctuation(verified_complaint_claims["utility no agreement"].details) }} (Según el Código Sanitario del Estado, el Arrendador es responsable de todos los servicios públicos, a menos que exista un contrato de arrendamiento o un contrato escrito que haga al Inquilino responsable de uno o más servicios públicos</w:t>
+      </w:r>
+      <w:r>
+        <w:t xml:space="preserve">. </w:t>
+      </w:r>
+      <w:r>
+        <w:t>105 CMR § 410.200</w:t>
+      </w:r>
+      <w:r>
+        <w:t>). El Inquilino no tiene un acuerdo de servicios públicos por escrito con el Arrendador.</w:t>
+      </w:r>
+    </w:p>
+    <w:p>
+      <w:pPr>
+        <w:pStyle w:val="ListParagraph"/>
+        <w:numPr>
+          <w:ilvl w:val="0"/>
+          <w:numId w:val="23"/>
+        </w:numPr>
+        <w:tabs>
+          <w:tab w:val="left" w:pos="1440"/>
+          <w:tab w:val="right" w:leader="underscore" w:pos="9120"/>
+        </w:tabs>
+        <w:spacing w:line="300" w:lineRule="auto"/>
+      </w:pPr>
+      <w:r>
+        <w:t>{%p endif %}</w:t>
+      </w:r>
+    </w:p>
+    <w:p>
+      <w:pPr>
+        <w:pStyle w:val="ListParagraph"/>
+        <w:numPr>
+          <w:ilvl w:val="0"/>
+          <w:numId w:val="23"/>
+        </w:numPr>
+        <w:tabs>
+          <w:tab w:val="left" w:pos="1440"/>
+          <w:tab w:val="right" w:leader="underscore" w:pos="9120"/>
+        </w:tabs>
+        <w:spacing w:line="300" w:lineRule="auto"/>
+      </w:pPr>
+      <w:r>
+        <w:t>{%p endif %}</w:t>
+      </w:r>
+    </w:p>
+    <w:p>
+      <w:pPr>
+        <w:pStyle w:val="ListParagraph"/>
+        <w:numPr>
+          <w:ilvl w:val="0"/>
+          <w:numId w:val="23"/>
+        </w:numPr>
+        <w:tabs>
+          <w:tab w:val="left" w:pos="1440"/>
+          <w:tab w:val="right" w:leader="underscore" w:pos="9120"/>
+        </w:tabs>
+        <w:spacing w:line="300" w:lineRule="auto"/>
+      </w:pPr>
+      <w:r>
+        <w:t>{%p if verified_complaint_claims["other"].has_claim %}</w:t>
+      </w:r>
+    </w:p>
+    <w:p>
+      <w:pPr>
+        <w:pStyle w:val="Heading2"/>
+      </w:pPr>
+      <w:r>
+        <w:t>Otra violación de la ley estatal de Massachusetts por parte del Arrendador</w:t>
+      </w:r>
+    </w:p>
+    <w:p>
+      <w:pPr>
+        <w:pStyle w:val="ListParagraph"/>
+        <w:numPr>
+          <w:ilvl w:val="0"/>
+          <w:numId w:val="23"/>
+        </w:numPr>
+        <w:tabs>
+          <w:tab w:val="left" w:pos="1440"/>
+          <w:tab w:val="right" w:leader="underscore" w:pos="9120"/>
+        </w:tabs>
+        <w:spacing w:line="300" w:lineRule="auto"/>
+      </w:pPr>
+      <w:r>
+        <w:t>El {{ verified_complaint_claims["other"].date }}, o en torno a esta fecha, el Arrendador también infringió la ley cuando {{ fix_punctuation(verified_complaint_claims["other"].details) }}</w:t>
+      </w:r>
+    </w:p>
+    <w:p>
+      <w:pPr>
+        <w:pStyle w:val="ListParagraph"/>
+        <w:numPr>
+          <w:ilvl w:val="0"/>
+          <w:numId w:val="23"/>
+        </w:numPr>
+        <w:tabs>
+          <w:tab w:val="left" w:pos="1440"/>
+          <w:tab w:val="right" w:leader="underscore" w:pos="9120"/>
+        </w:tabs>
+        <w:spacing w:line="300" w:lineRule="auto"/>
+        <w:rPr>
+          <w:sz w:val="22"/>
+          <w:szCs w:val="22"/>
+        </w:rPr>
+      </w:pPr>
+      <w:r>
+        <w:t>{%p endif %}</w:t>
+      </w:r>
+    </w:p>
+    <w:p>
+      <w:pPr>
+        <w:pStyle w:val="Heading2"/>
+      </w:pPr>
+      <w:r>
+        <w:t>Las acciones del Arrendador han perjudicado al Inquilino</w:t>
+      </w:r>
+    </w:p>
+    <w:p>
+      <w:pPr>
+        <w:pStyle w:val="ListParagraph"/>
+        <w:numPr>
+          <w:ilvl w:val="0"/>
+          <w:numId w:val="23"/>
+        </w:numPr>
+        <w:tabs>
+          <w:tab w:val="left" w:pos="1440"/>
+          <w:tab w:val="right" w:leader="underscore" w:pos="9120"/>
+        </w:tabs>
+        <w:spacing w:line="300" w:lineRule="auto"/>
+      </w:pPr>
+      <w:r>
+        <w:t xml:space="preserve">El Inquilino está solicitando una orden del Tribunal porque las acciones del Arrendador{% if include_conditions_in_complaint %} y la falta de hacer las reparaciones{% endif %} están causando daños al Inquilino al hacer que las </w:t>
+      </w:r>
+      <w:r>
+        <w:t>hogar</w:t>
+      </w:r>
+      <w:r>
+        <w:t xml:space="preserve"> sean insalubres, inseguras o causantes de angustia.</w:t>
+      </w:r>
+    </w:p>
+    <w:p>
+      <w:pPr>
+        <w:pStyle w:val="ListParagraph"/>
+        <w:numPr>
+          <w:ilvl w:val="0"/>
+          <w:numId w:val="23"/>
+        </w:numPr>
+        <w:tabs>
+          <w:tab w:val="left" w:pos="1440"/>
+          <w:tab w:val="right" w:leader="underscore" w:pos="9120"/>
+        </w:tabs>
+        <w:spacing w:line="300" w:lineRule="auto"/>
+      </w:pPr>
+      <w:r>
+        <w:t xml:space="preserve">{%p if tenant_gets_rent_subsidy and (tenant_subsidy_is_voucher and verified_complaint_tenant_voucher_at_risk) </w:t>
+      </w:r>
+      <w:r>
+        <w:t>or</w:t>
+      </w:r>
+      <w:r>
+        <w:t xml:space="preserve"> </w:t>
+      </w:r>
+      <w:r>
+        <w:t>verified_complaint_other_emergency_basis %}</w:t>
+      </w:r>
+    </w:p>
+    <w:p>
+      <w:pPr>
+        <w:pStyle w:val="ListParagraph"/>
+        <w:numPr>
+          <w:ilvl w:val="0"/>
+          <w:numId w:val="23"/>
+        </w:numPr>
+        <w:tabs>
+          <w:tab w:val="left" w:pos="1440"/>
+          <w:tab w:val="right" w:leader="underscore" w:pos="9120"/>
+        </w:tabs>
+        <w:spacing w:line="300" w:lineRule="auto"/>
+      </w:pPr>
+      <w:r>
         <w:t>El Inquilino también necesita desagravio inmediato porque la conducta del Arrendador le está causando daño al inquilino de las siguientes maneras:</w:t>
       </w:r>
     </w:p>
@@ -2102,39 +1807,13 @@
         <w:spacing w:line="300" w:lineRule="auto"/>
       </w:pPr>
       <w:r>
-        <w:t xml:space="preserve">Poner en riesgo el vale de vivienda del Inquilino porque la autoridad de vivienda no continuará un contrato con el Arrendador a </w:t>
-      </w:r>
-      <w:proofErr w:type="spellStart"/>
-      <w:r>
-        <w:t>menos</w:t>
-      </w:r>
-      <w:proofErr w:type="spellEnd"/>
-      <w:r>
-        <w:t xml:space="preserve"> que las </w:t>
-      </w:r>
-      <w:proofErr w:type="spellStart"/>
+        <w:t xml:space="preserve">Poner en riesgo el vale de vivienda del Inquilino porque la autoridad de vivienda no continuará un contrato con el Arrendador a menos que las </w:t>
+      </w:r>
       <w:r>
         <w:t>hogar</w:t>
       </w:r>
-      <w:proofErr w:type="spellEnd"/>
-      <w:r>
-        <w:t xml:space="preserve"> </w:t>
-      </w:r>
-      <w:proofErr w:type="spellStart"/>
-      <w:r>
-        <w:t>cumplan</w:t>
-      </w:r>
-      <w:proofErr w:type="spellEnd"/>
-      <w:r>
-        <w:t xml:space="preserve"> con </w:t>
-      </w:r>
-      <w:proofErr w:type="spellStart"/>
-      <w:r>
-        <w:t>los</w:t>
-      </w:r>
-      <w:proofErr w:type="spellEnd"/>
-      <w:r>
-        <w:t xml:space="preserve"> estándares de calidad de la vivienda.</w:t>
+      <w:r>
+        <w:t xml:space="preserve"> cumplan con los estándares de calidad de la vivienda.</w:t>
       </w:r>
     </w:p>
     <w:p>
@@ -2263,7 +1942,10 @@
         <w:pStyle w:val="Heading2"/>
       </w:pPr>
       <w:r>
-        <w:t>El Arrendador está sujeto a la Ley de Protección al Consumidor, M.G.L. c. 93A</w:t>
+        <w:t xml:space="preserve">El Arrendador está sujeto a la Ley de Protección al Consumidor, M.G.L. c. </w:t>
+      </w:r>
+      <w:r>
+        <w:t>93A</w:t>
       </w:r>
     </w:p>
     <w:p>
@@ -2475,7 +2157,7 @@
         <w:spacing w:line="300" w:lineRule="auto"/>
       </w:pPr>
       <w:r>
-        <w:t>{%p endif %}}</w:t>
+        <w:t>{%p endif %}</w:t>
       </w:r>
     </w:p>
     <w:p>
@@ -2497,7 +2179,10 @@
       </w:pPr>
       <w:r>
         <w:lastRenderedPageBreak/>
-        <w:t>Exigencia al Arrendador de una oferta de acuerdo razonable, de conformidad con la M.G.L. C. 93A</w:t>
+        <w:t xml:space="preserve">Exigencia al Arrendador de una </w:t>
+      </w:r>
+      <w:r>
+        <w:t>oferta de acuerdo razonable, de conformidad con la M.G.L. C. 93A</w:t>
       </w:r>
     </w:p>
     <w:p>
@@ -2708,23 +2393,7 @@
         <w:spacing w:line="300" w:lineRule="auto"/>
       </w:pPr>
       <w:r>
-        <w:t>{%p if bad_</w:t>
-      </w:r>
-      <w:proofErr w:type="gramStart"/>
-      <w:r>
-        <w:t>conditions.active</w:t>
-      </w:r>
-      <w:proofErr w:type="gramEnd"/>
-      <w:r>
-        <w:t>_</w:t>
-      </w:r>
-      <w:proofErr w:type="gramStart"/>
-      <w:r>
-        <w:t>conditions(</w:t>
-      </w:r>
-      <w:proofErr w:type="gramEnd"/>
-      <w:r>
-        <w:t>) %}</w:t>
+        <w:t>{%p if bad_conditions.active_conditions() %}</w:t>
       </w:r>
     </w:p>
     <w:p>
@@ -2752,7 +2421,10 @@
         <w:spacing w:line="300" w:lineRule="auto"/>
       </w:pPr>
       <w:r>
-        <w:t>Hacer reparaciones para que la vivienda del Inquilino cumpla con el código.</w:t>
+        <w:t xml:space="preserve">Hacer reparaciones para que la </w:t>
+      </w:r>
+      <w:r>
+        <w:t>vivienda del Inquilino cumpla con el código.</w:t>
       </w:r>
     </w:p>
     <w:p>
@@ -2867,23 +2539,7 @@
         <w:spacing w:line="300" w:lineRule="auto"/>
       </w:pPr>
       <w:r>
-        <w:t>{%p if verified_complaint_</w:t>
-      </w:r>
-      <w:proofErr w:type="gramStart"/>
-      <w:r>
-        <w:t>claims[</w:t>
-      </w:r>
-      <w:proofErr w:type="gramEnd"/>
-      <w:r>
-        <w:t>"illegal lockout"</w:t>
-      </w:r>
-      <w:proofErr w:type="gramStart"/>
-      <w:r>
-        <w:t>].has</w:t>
-      </w:r>
-      <w:proofErr w:type="gramEnd"/>
-      <w:r>
-        <w:t>_claim %}</w:t>
+        <w:t>{%p if verified_complaint_claims["illegal lockout"].has_claim %}</w:t>
       </w:r>
     </w:p>
     <w:p>
@@ -2914,11 +2570,9 @@
       <w:r>
         <w:t xml:space="preserve">Permitir inmediatamente el acceso del Inquilino a su vivienda y abstenerse de realizar más intentos o amenazas de cambio de cerraduras ilegal o retiro ilegal de las posesiones del Inquilino de las </w:t>
       </w:r>
-      <w:proofErr w:type="spellStart"/>
       <w:r>
         <w:t>hogar</w:t>
       </w:r>
-      <w:proofErr w:type="spellEnd"/>
       <w:r>
         <w:t>.</w:t>
       </w:r>
@@ -2978,23 +2632,7 @@
         <w:spacing w:line="300" w:lineRule="auto"/>
       </w:pPr>
       <w:r>
-        <w:t>{%p if verified_complaint_</w:t>
-      </w:r>
-      <w:proofErr w:type="gramStart"/>
-      <w:r>
-        <w:t>claims[</w:t>
-      </w:r>
-      <w:proofErr w:type="gramEnd"/>
-      <w:r>
-        <w:t>"insufficient notice"</w:t>
-      </w:r>
-      <w:proofErr w:type="gramStart"/>
-      <w:r>
-        <w:t>].has</w:t>
-      </w:r>
-      <w:proofErr w:type="gramEnd"/>
-      <w:r>
-        <w:t>_claim %}</w:t>
+        <w:t>{%p if verified_complaint_claims["insufficient notice"].has_claim %}</w:t>
       </w:r>
     </w:p>
     <w:p>
@@ -3079,23 +2717,7 @@
         <w:spacing w:line="300" w:lineRule="auto"/>
       </w:pPr>
       <w:r>
-        <w:t>{%p if verified_complaint_</w:t>
-      </w:r>
-      <w:proofErr w:type="gramStart"/>
-      <w:r>
-        <w:t>claims[</w:t>
-      </w:r>
-      <w:proofErr w:type="gramEnd"/>
-      <w:r>
-        <w:t>"entered without permission"</w:t>
-      </w:r>
-      <w:proofErr w:type="gramStart"/>
-      <w:r>
-        <w:t>].has</w:t>
-      </w:r>
-      <w:proofErr w:type="gramEnd"/>
-      <w:r>
-        <w:t>_claim %}</w:t>
+        <w:t>{%p if verified_complaint_claims["entered without permission"].has_claim %}</w:t>
       </w:r>
     </w:p>
     <w:p>
@@ -3179,23 +2801,7 @@
         <w:spacing w:line="300" w:lineRule="auto"/>
       </w:pPr>
       <w:r>
-        <w:t>{%p if verified_complaint_</w:t>
-      </w:r>
-      <w:proofErr w:type="gramStart"/>
-      <w:r>
-        <w:t>claims[</w:t>
-      </w:r>
-      <w:proofErr w:type="gramEnd"/>
-      <w:r>
-        <w:t>"utility shutoff"</w:t>
-      </w:r>
-      <w:proofErr w:type="gramStart"/>
-      <w:r>
-        <w:t>].has</w:t>
-      </w:r>
-      <w:proofErr w:type="gramEnd"/>
-      <w:r>
-        <w:t>_claim %}</w:t>
+        <w:t>{%p if verified_complaint_claims["utility shutoff"].has_claim %}</w:t>
       </w:r>
     </w:p>
     <w:p>
@@ -3279,23 +2885,7 @@
         <w:spacing w:line="300" w:lineRule="auto"/>
       </w:pPr>
       <w:r>
-        <w:t>{%p if verified_complaint_</w:t>
-      </w:r>
-      <w:proofErr w:type="gramStart"/>
-      <w:r>
-        <w:t>claims[</w:t>
-      </w:r>
-      <w:proofErr w:type="gramEnd"/>
-      <w:r>
-        <w:t>"utility no agreement"</w:t>
-      </w:r>
-      <w:proofErr w:type="gramStart"/>
-      <w:r>
-        <w:t>].has</w:t>
-      </w:r>
-      <w:proofErr w:type="gramEnd"/>
-      <w:r>
-        <w:t>_claim %}</w:t>
+        <w:t>{%p if verified_complaint_claims["utility no agreement"].has_claim %}</w:t>
       </w:r>
     </w:p>
     <w:p>
@@ -3408,21 +2998,11 @@
         <w:spacing w:line="300" w:lineRule="auto"/>
       </w:pPr>
       <w:r>
-        <w:t xml:space="preserve">Dejar de interferir con el derecho del Inquilino al disfrute </w:t>
-      </w:r>
-      <w:proofErr w:type="spellStart"/>
-      <w:r>
-        <w:t>tranquilo</w:t>
-      </w:r>
-      <w:proofErr w:type="spellEnd"/>
-      <w:r>
-        <w:t xml:space="preserve"> de las </w:t>
-      </w:r>
-      <w:proofErr w:type="spellStart"/>
+        <w:t xml:space="preserve">Dejar de interferir con el derecho del Inquilino al disfrute tranquilo de las </w:t>
+      </w:r>
       <w:r>
         <w:t>hogar</w:t>
       </w:r>
-      <w:proofErr w:type="spellEnd"/>
       <w:r>
         <w:t xml:space="preserve"> y de un apartamento seguro y sanitario.</w:t>
       </w:r>
@@ -3508,7 +3088,10 @@
         <w:spacing w:line="300" w:lineRule="auto"/>
       </w:pPr>
       <w:r>
-        <w:t>Otorgar al Inquilino compensación monetaria por daños, costos y honorarios de abogados. Los daños del Inquilino incluyen, entre otros:</w:t>
+        <w:t xml:space="preserve">Otorgar al Inquilino compensación monetaria por daños, costos y </w:t>
+      </w:r>
+      <w:r>
+        <w:t>honorarios de abogados. Los daños del Inquilino incluyen, entre otros:</w:t>
       </w:r>
     </w:p>
     <w:p>
@@ -3536,23 +3119,7 @@
         <w:spacing w:line="300" w:lineRule="auto"/>
       </w:pPr>
       <w:r>
-        <w:t xml:space="preserve">Por violación del derecho del Inquilino al disfrute tranquilo, otorgar al Inquilino un mínimo de tres veces el alquiler mensual o los daños reales, lo que sea mayor. El alquiler es </w:t>
-      </w:r>
-      <w:proofErr w:type="gramStart"/>
-      <w:r>
-        <w:t>{{ currency</w:t>
-      </w:r>
-      <w:proofErr w:type="gramEnd"/>
-      <w:r>
-        <w:t>(tenant_unit_rent</w:t>
-      </w:r>
-      <w:proofErr w:type="gramStart"/>
-      <w:r>
-        <w:t>) }</w:t>
-      </w:r>
-      <w:proofErr w:type="gramEnd"/>
-      <w:r>
-        <w:t>}.</w:t>
+        <w:t>Por violación del derecho del Inquilino al disfrute tranquilo, otorgar al Inquilino un mínimo de tres veces el alquiler mensual o los daños reales, lo que sea mayor. El alquiler es {{ currency(tenant_unit_rent) }}.</w:t>
       </w:r>
     </w:p>
     <w:p>
@@ -3580,61 +3147,23 @@
         <w:spacing w:line="300" w:lineRule="auto"/>
       </w:pPr>
       <w:r>
-        <w:t xml:space="preserve">Los daños reales incluyen, entre otros, angustia emocional y pérdidas monetarias porque los </w:t>
-      </w:r>
-      <w:proofErr w:type="spellStart"/>
-      <w:r>
-        <w:t>problemas</w:t>
-      </w:r>
-      <w:proofErr w:type="spellEnd"/>
+        <w:t xml:space="preserve">Los daños reales incluyen, entre otros, angustia emocional y pérdidas monetarias porque los problemas en </w:t>
+      </w:r>
+      <w:r>
+        <w:t>el</w:t>
+      </w:r>
       <w:r>
         <w:t xml:space="preserve"> </w:t>
       </w:r>
-      <w:proofErr w:type="spellStart"/>
-      <w:r>
-        <w:t>en</w:t>
-      </w:r>
-      <w:proofErr w:type="spellEnd"/>
-      <w:r>
-        <w:t xml:space="preserve"> </w:t>
-      </w:r>
-      <w:proofErr w:type="spellStart"/>
-      <w:r>
-        <w:t>el</w:t>
-      </w:r>
-      <w:proofErr w:type="spellEnd"/>
-      <w:r>
-        <w:t xml:space="preserve"> </w:t>
-      </w:r>
-      <w:proofErr w:type="spellStart"/>
       <w:r>
         <w:t>hogar</w:t>
       </w:r>
-      <w:proofErr w:type="spellEnd"/>
-      <w:r>
-        <w:t xml:space="preserve"> </w:t>
-      </w:r>
-      <w:proofErr w:type="spellStart"/>
-      <w:r>
-        <w:t>eran</w:t>
-      </w:r>
-      <w:proofErr w:type="spellEnd"/>
-      <w:r>
-        <w:t xml:space="preserve"> graves, se cortaron los servicios públicos del Inquilino o las acciones del Arrendador violaron el derecho del Inquilino a </w:t>
-      </w:r>
-      <w:proofErr w:type="spellStart"/>
-      <w:r>
-        <w:t>disfrutar</w:t>
-      </w:r>
-      <w:proofErr w:type="spellEnd"/>
-      <w:r>
-        <w:t xml:space="preserve"> de las </w:t>
-      </w:r>
-      <w:proofErr w:type="spellStart"/>
+      <w:r>
+        <w:t xml:space="preserve"> eran graves, se cortaron los servicios públicos del Inquilino o las acciones del Arrendador violaron el derecho del Inquilino a disfrutar de las </w:t>
+      </w:r>
       <w:r>
         <w:t>hogar</w:t>
       </w:r>
-      <w:proofErr w:type="spellEnd"/>
       <w:r>
         <w:t>.</w:t>
       </w:r>
@@ -3780,31 +3309,13 @@
       </w:r>
       <w:r>
         <w:lastRenderedPageBreak/>
-        <w:t xml:space="preserve">debido al </w:t>
-      </w:r>
-      <w:proofErr w:type="spellStart"/>
-      <w:r>
-        <w:t>estado</w:t>
-      </w:r>
-      <w:proofErr w:type="spellEnd"/>
-      <w:r>
-        <w:t xml:space="preserve"> de las </w:t>
-      </w:r>
-      <w:proofErr w:type="spellStart"/>
+        <w:t xml:space="preserve">debido al estado de las </w:t>
+      </w:r>
       <w:r>
         <w:t>hogar</w:t>
       </w:r>
-      <w:proofErr w:type="spellEnd"/>
-      <w:r>
-        <w:t xml:space="preserve"> y a </w:t>
-      </w:r>
-      <w:proofErr w:type="spellStart"/>
-      <w:r>
-        <w:t>los</w:t>
-      </w:r>
-      <w:proofErr w:type="spellEnd"/>
-      <w:r>
-        <w:t xml:space="preserve"> problemas que no se repararon. Los daños se basan en la reducción porcentual del valor de la vivienda causada por la falta de reparaciones por parte del Arrendador.</w:t>
+      <w:r>
+        <w:t xml:space="preserve"> y a los problemas que no se repararon. Los daños se basan en la reducción porcentual del valor de la vivienda causada por la falta de reparaciones por parte del Arrendador.</w:t>
       </w:r>
     </w:p>
     <w:p>
@@ -4000,7 +3511,10 @@
         <w:spacing w:line="300" w:lineRule="auto"/>
       </w:pPr>
       <w:r>
-        <w:t>Si el Inquilino debe mudarse para que el Arrendador pueda realizar reparaciones, o si es necesario debido a las circunstancias del Inquilino, ordenar al Arrendador que proporcione una vivienda alternativa, o que reserve y pague un hotel que sea comparable en tamaño, comodidades y ubicación hasta que se hayan completado las reparaciones.</w:t>
+        <w:t xml:space="preserve">Si el Inquilino debe mudarse para que el Arrendador pueda realizar reparaciones, o si es necesario debido a las circunstancias del Inquilino, ordenar al </w:t>
+      </w:r>
+      <w:r>
+        <w:t>Arrendador que proporcione una vivienda alternativa, o que reserve y pague un hotel que sea comparable en tamaño, comodidades y ubicación hasta que se hayan completado las reparaciones.</w:t>
       </w:r>
     </w:p>
     <w:p>
@@ -4358,7 +3872,10 @@
         <w:contextualSpacing/>
       </w:pPr>
       <w:r>
-        <w:t>{% if user.mailing_address == user.address %}{{ user.mailing_address.block() }}{% else %}{{ user.address.block() }}</w:t>
+        <w:t xml:space="preserve">{% if user.mailing_address == user.address %}{{ </w:t>
+      </w:r>
+      <w:r>
+        <w:t>user.mailing_address.block() }}{% else %}{{ user.address.block() }}</w:t>
       </w:r>
     </w:p>
     <w:p>
@@ -4556,7 +4073,10 @@
         <w:spacing w:line="300" w:lineRule="auto"/>
       </w:pPr>
       <w:r>
-        <w:t>{{ users[0].signature_if_final(i) }}</w:t>
+        <w:t xml:space="preserve">{{ </w:t>
+      </w:r>
+      <w:r>
+        <w:t>users[0].signature_if_final(i) }}</w:t>
       </w:r>
     </w:p>
     <w:p>
@@ -4699,7 +4219,10 @@
         <w:spacing w:line="300" w:lineRule="auto"/>
       </w:pPr>
       <w:r>
-        <w:t>Yo, {{ users }}, tengo conocimiento personal de todos los hechos expuestos anteriormente, y por el presente juro bajo pena de perjurio que todos esos hechos son verdaderos.</w:t>
+        <w:t xml:space="preserve">Yo, {{ users }}, tengo conocimiento personal de todos los hechos </w:t>
+      </w:r>
+      <w:r>
+        <w:t>expuestos anteriormente, y por el presente juro bajo pena de perjurio que todos esos hechos son verdaderos.</w:t>
       </w:r>
     </w:p>
     <w:p>
@@ -4816,7 +4339,7 @@
 </file>
 
 <file path=word/endnotes.xml><?xml version="1.0" encoding="utf-8"?>
-<w:endnotes xmlns:wpc="http://schemas.microsoft.com/office/word/2010/wordprocessingCanvas" xmlns:cx="http://schemas.microsoft.com/office/drawing/2014/chartex" xmlns:cx1="http://schemas.microsoft.com/office/drawing/2015/9/8/chartex" xmlns:cx2="http://schemas.microsoft.com/office/drawing/2015/10/21/chartex" xmlns:cx3="http://schemas.microsoft.com/office/drawing/2016/5/9/chartex" xmlns:cx4="http://schemas.microsoft.com/office/drawing/2016/5/10/chartex" xmlns:cx5="http://schemas.microsoft.com/office/drawing/2016/5/11/chartex" xmlns:cx6="http://schemas.microsoft.com/office/drawing/2016/5/12/chartex" xmlns:cx7="http://schemas.microsoft.com/office/drawing/2016/5/13/chartex" xmlns:cx8="http://schemas.microsoft.com/office/drawing/2016/5/14/chartex" xmlns:mc="http://schemas.openxmlformats.org/markup-compatibility/2006" xmlns:aink="http://schemas.microsoft.com/office/drawing/2016/ink" xmlns:am3d="http://schemas.microsoft.com/office/drawing/2017/model3d" xmlns:o="urn:schemas-microsoft-com:office:office" xmlns:oel="http://schemas.microsoft.com/office/2019/extlst" xmlns:r="http://schemas.openxmlformats.org/officeDocument/2006/relationships" xmlns:m="http://schemas.openxmlformats.org/officeDocument/2006/math" xmlns:v="urn:schemas-microsoft-com:vml" xmlns:wp14="http://schemas.microsoft.com/office/word/2010/wordprocessingDrawing" xmlns:wp="http://schemas.openxmlformats.org/drawingml/2006/wordprocessingDrawing" xmlns:w10="urn:schemas-microsoft-com:office:word" xmlns:w="http://schemas.openxmlformats.org/wordprocessingml/2006/main" xmlns:w14="http://schemas.microsoft.com/office/word/2010/wordml" xmlns:w15="http://schemas.microsoft.com/office/word/2012/wordml" xmlns:w16cex="http://schemas.microsoft.com/office/word/2018/wordml/cex" xmlns:w16cid="http://schemas.microsoft.com/office/word/2016/wordml/cid" xmlns:w16="http://schemas.microsoft.com/office/word/2018/wordml" xmlns:w16du="http://schemas.microsoft.com/office/word/2023/wordml/word16du" xmlns:w16sdtdh="http://schemas.microsoft.com/office/word/2020/wordml/sdtdatahash" xmlns:w16sdtfl="http://schemas.microsoft.com/office/word/2024/wordml/sdtformatlock" xmlns:w16se="http://schemas.microsoft.com/office/word/2015/wordml/symex" xmlns:wpg="http://schemas.microsoft.com/office/word/2010/wordprocessingGroup" xmlns:wpi="http://schemas.microsoft.com/office/word/2010/wordprocessingInk" xmlns:wne="http://schemas.microsoft.com/office/word/2006/wordml" xmlns:wps="http://schemas.microsoft.com/office/word/2010/wordprocessingShape" mc:Ignorable="w14 w15 w16se w16cid w16 w16cex w16sdtdh w16sdtfl w16du wp14">
+<w:endnotes xmlns:wpc="http://schemas.microsoft.com/office/word/2010/wordprocessingCanvas" xmlns:cx="http://schemas.microsoft.com/office/drawing/2014/chartex" xmlns:cx1="http://schemas.microsoft.com/office/drawing/2015/9/8/chartex" xmlns:cx2="http://schemas.microsoft.com/office/drawing/2015/10/21/chartex" xmlns:cx3="http://schemas.microsoft.com/office/drawing/2016/5/9/chartex" xmlns:cx4="http://schemas.microsoft.com/office/drawing/2016/5/10/chartex" xmlns:cx5="http://schemas.microsoft.com/office/drawing/2016/5/11/chartex" xmlns:cx6="http://schemas.microsoft.com/office/drawing/2016/5/12/chartex" xmlns:cx7="http://schemas.microsoft.com/office/drawing/2016/5/13/chartex" xmlns:cx8="http://schemas.microsoft.com/office/drawing/2016/5/14/chartex" xmlns:mc="http://schemas.openxmlformats.org/markup-compatibility/2006" xmlns:aink="http://schemas.microsoft.com/office/drawing/2016/ink" xmlns:am3d="http://schemas.microsoft.com/office/drawing/2017/model3d" xmlns:o="urn:schemas-microsoft-com:office:office" xmlns:oel="http://schemas.microsoft.com/office/2019/extlst" xmlns:r="http://schemas.openxmlformats.org/officeDocument/2006/relationships" xmlns:m="http://schemas.openxmlformats.org/officeDocument/2006/math" xmlns:v="urn:schemas-microsoft-com:vml" xmlns:wp14="http://schemas.microsoft.com/office/word/2010/wordprocessingDrawing" xmlns:wp="http://schemas.openxmlformats.org/drawingml/2006/wordprocessingDrawing" xmlns:w10="urn:schemas-microsoft-com:office:word" xmlns:w="http://schemas.openxmlformats.org/wordprocessingml/2006/main" xmlns:w14="http://schemas.microsoft.com/office/word/2010/wordml" xmlns:w15="http://schemas.microsoft.com/office/word/2012/wordml" xmlns:w16cex="http://schemas.microsoft.com/office/word/2018/wordml/cex" xmlns:w16cid="http://schemas.microsoft.com/office/word/2016/wordml/cid" xmlns:w16="http://schemas.microsoft.com/office/word/2018/wordml" xmlns:w16du="http://schemas.microsoft.com/office/word/2023/wordml/word16du" xmlns:w16sdtdh="http://schemas.microsoft.com/office/word/2020/wordml/sdtdatahash" xmlns:w16se="http://schemas.microsoft.com/office/word/2015/wordml/symex" xmlns:wpg="http://schemas.microsoft.com/office/word/2010/wordprocessingGroup" xmlns:wpi="http://schemas.microsoft.com/office/word/2010/wordprocessingInk" xmlns:wne="http://schemas.microsoft.com/office/word/2006/wordml" xmlns:wps="http://schemas.microsoft.com/office/word/2010/wordprocessingShape" mc:Ignorable="w14 w15 w16se w16cid w16 w16cex w16sdtdh w16du wp14">
   <w:endnote w:type="separator" w:id="-1">
     <w:p>
       <w:pPr>
@@ -4841,7 +4364,7 @@
 </file>
 
 <file path=word/footer1.xml><?xml version="1.0" encoding="utf-8"?>
-<w:ftr xmlns:wpc="http://schemas.microsoft.com/office/word/2010/wordprocessingCanvas" xmlns:cx="http://schemas.microsoft.com/office/drawing/2014/chartex" xmlns:cx1="http://schemas.microsoft.com/office/drawing/2015/9/8/chartex" xmlns:cx2="http://schemas.microsoft.com/office/drawing/2015/10/21/chartex" xmlns:cx3="http://schemas.microsoft.com/office/drawing/2016/5/9/chartex" xmlns:cx4="http://schemas.microsoft.com/office/drawing/2016/5/10/chartex" xmlns:cx5="http://schemas.microsoft.com/office/drawing/2016/5/11/chartex" xmlns:cx6="http://schemas.microsoft.com/office/drawing/2016/5/12/chartex" xmlns:cx7="http://schemas.microsoft.com/office/drawing/2016/5/13/chartex" xmlns:cx8="http://schemas.microsoft.com/office/drawing/2016/5/14/chartex" xmlns:mc="http://schemas.openxmlformats.org/markup-compatibility/2006" xmlns:aink="http://schemas.microsoft.com/office/drawing/2016/ink" xmlns:am3d="http://schemas.microsoft.com/office/drawing/2017/model3d" xmlns:o="urn:schemas-microsoft-com:office:office" xmlns:oel="http://schemas.microsoft.com/office/2019/extlst" xmlns:r="http://schemas.openxmlformats.org/officeDocument/2006/relationships" xmlns:m="http://schemas.openxmlformats.org/officeDocument/2006/math" xmlns:v="urn:schemas-microsoft-com:vml" xmlns:wp14="http://schemas.microsoft.com/office/word/2010/wordprocessingDrawing" xmlns:wp="http://schemas.openxmlformats.org/drawingml/2006/wordprocessingDrawing" xmlns:w10="urn:schemas-microsoft-com:office:word" xmlns:w="http://schemas.openxmlformats.org/wordprocessingml/2006/main" xmlns:w14="http://schemas.microsoft.com/office/word/2010/wordml" xmlns:w15="http://schemas.microsoft.com/office/word/2012/wordml" xmlns:w16cex="http://schemas.microsoft.com/office/word/2018/wordml/cex" xmlns:w16cid="http://schemas.microsoft.com/office/word/2016/wordml/cid" xmlns:w16="http://schemas.microsoft.com/office/word/2018/wordml" xmlns:w16du="http://schemas.microsoft.com/office/word/2023/wordml/word16du" xmlns:w16sdtdh="http://schemas.microsoft.com/office/word/2020/wordml/sdtdatahash" xmlns:w16sdtfl="http://schemas.microsoft.com/office/word/2024/wordml/sdtformatlock" xmlns:w16se="http://schemas.microsoft.com/office/word/2015/wordml/symex" xmlns:wpg="http://schemas.microsoft.com/office/word/2010/wordprocessingGroup" xmlns:wpi="http://schemas.microsoft.com/office/word/2010/wordprocessingInk" xmlns:wne="http://schemas.microsoft.com/office/word/2006/wordml" xmlns:wps="http://schemas.microsoft.com/office/word/2010/wordprocessingShape" mc:Ignorable="w14 w15 w16se w16cid w16 w16cex w16sdtdh w16sdtfl w16du wp14">
+<w:ftr xmlns:wpc="http://schemas.microsoft.com/office/word/2010/wordprocessingCanvas" xmlns:cx="http://schemas.microsoft.com/office/drawing/2014/chartex" xmlns:cx1="http://schemas.microsoft.com/office/drawing/2015/9/8/chartex" xmlns:cx2="http://schemas.microsoft.com/office/drawing/2015/10/21/chartex" xmlns:cx3="http://schemas.microsoft.com/office/drawing/2016/5/9/chartex" xmlns:cx4="http://schemas.microsoft.com/office/drawing/2016/5/10/chartex" xmlns:cx5="http://schemas.microsoft.com/office/drawing/2016/5/11/chartex" xmlns:cx6="http://schemas.microsoft.com/office/drawing/2016/5/12/chartex" xmlns:cx7="http://schemas.microsoft.com/office/drawing/2016/5/13/chartex" xmlns:cx8="http://schemas.microsoft.com/office/drawing/2016/5/14/chartex" xmlns:mc="http://schemas.openxmlformats.org/markup-compatibility/2006" xmlns:aink="http://schemas.microsoft.com/office/drawing/2016/ink" xmlns:am3d="http://schemas.microsoft.com/office/drawing/2017/model3d" xmlns:o="urn:schemas-microsoft-com:office:office" xmlns:oel="http://schemas.microsoft.com/office/2019/extlst" xmlns:r="http://schemas.openxmlformats.org/officeDocument/2006/relationships" xmlns:m="http://schemas.openxmlformats.org/officeDocument/2006/math" xmlns:v="urn:schemas-microsoft-com:vml" xmlns:wp14="http://schemas.microsoft.com/office/word/2010/wordprocessingDrawing" xmlns:wp="http://schemas.openxmlformats.org/drawingml/2006/wordprocessingDrawing" xmlns:w10="urn:schemas-microsoft-com:office:word" xmlns:w="http://schemas.openxmlformats.org/wordprocessingml/2006/main" xmlns:w14="http://schemas.microsoft.com/office/word/2010/wordml" xmlns:w15="http://schemas.microsoft.com/office/word/2012/wordml" xmlns:w16cex="http://schemas.microsoft.com/office/word/2018/wordml/cex" xmlns:w16cid="http://schemas.microsoft.com/office/word/2016/wordml/cid" xmlns:w16="http://schemas.microsoft.com/office/word/2018/wordml" xmlns:w16du="http://schemas.microsoft.com/office/word/2023/wordml/word16du" xmlns:w16sdtdh="http://schemas.microsoft.com/office/word/2020/wordml/sdtdatahash" xmlns:w16se="http://schemas.microsoft.com/office/word/2015/wordml/symex" xmlns:wpg="http://schemas.microsoft.com/office/word/2010/wordprocessingGroup" xmlns:wpi="http://schemas.microsoft.com/office/word/2010/wordprocessingInk" xmlns:wne="http://schemas.microsoft.com/office/word/2006/wordml" xmlns:wps="http://schemas.microsoft.com/office/word/2010/wordprocessingShape" mc:Ignorable="w14 w15 w16se w16cid w16 w16cex w16sdtdh w16du wp14">
   <w:p>
     <w:pPr>
       <w:pStyle w:val="Footer"/>
@@ -4924,73 +4447,7 @@
         <w:sz w:val="20"/>
         <w:szCs w:val="20"/>
       </w:rPr>
-      <w:t xml:space="preserve">{%p if </w:t>
-    </w:r>
-    <w:proofErr w:type="spellStart"/>
-    <w:r>
-      <w:rPr>
-        <w:rFonts w:asciiTheme="minorHAnsi" w:hAnsiTheme="minorHAnsi" w:cstheme="minorHAnsi"/>
-        <w:bCs/>
-        <w:iCs/>
-        <w:sz w:val="20"/>
-        <w:szCs w:val="20"/>
-      </w:rPr>
-      <w:t>person_answering</w:t>
-    </w:r>
-    <w:proofErr w:type="spellEnd"/>
-    <w:r>
-      <w:rPr>
-        <w:rFonts w:asciiTheme="minorHAnsi" w:hAnsiTheme="minorHAnsi" w:cstheme="minorHAnsi"/>
-        <w:bCs/>
-        <w:iCs/>
-        <w:sz w:val="20"/>
-        <w:szCs w:val="20"/>
-      </w:rPr>
-      <w:t xml:space="preserve"> == "attorney" and </w:t>
-    </w:r>
-    <w:proofErr w:type="spellStart"/>
-    <w:r>
-      <w:rPr>
-        <w:rFonts w:asciiTheme="minorHAnsi" w:hAnsiTheme="minorHAnsi" w:cstheme="minorHAnsi"/>
-        <w:bCs/>
-        <w:iCs/>
-        <w:sz w:val="20"/>
-        <w:szCs w:val="20"/>
-      </w:rPr>
-      <w:t>representation_type</w:t>
-    </w:r>
-    <w:proofErr w:type="spellEnd"/>
-    <w:r>
-      <w:rPr>
-        <w:rFonts w:asciiTheme="minorHAnsi" w:hAnsiTheme="minorHAnsi" w:cstheme="minorHAnsi"/>
-        <w:bCs/>
-        <w:iCs/>
-        <w:sz w:val="20"/>
-        <w:szCs w:val="20"/>
-      </w:rPr>
-      <w:t xml:space="preserve"> == "ghostwriting" and </w:t>
-    </w:r>
-    <w:proofErr w:type="spellStart"/>
-    <w:r>
-      <w:rPr>
-        <w:rFonts w:asciiTheme="minorHAnsi" w:hAnsiTheme="minorHAnsi" w:cstheme="minorHAnsi"/>
-        <w:bCs/>
-        <w:iCs/>
-        <w:sz w:val="20"/>
-        <w:szCs w:val="20"/>
-      </w:rPr>
-      <w:t>customize_footer</w:t>
-    </w:r>
-    <w:proofErr w:type="spellEnd"/>
-    <w:r>
-      <w:rPr>
-        <w:rFonts w:asciiTheme="minorHAnsi" w:hAnsiTheme="minorHAnsi" w:cstheme="minorHAnsi"/>
-        <w:bCs/>
-        <w:iCs/>
-        <w:sz w:val="20"/>
-        <w:szCs w:val="20"/>
-      </w:rPr>
-      <w:t xml:space="preserve"> %}</w:t>
+      <w:t>{%p if person_answering == "attorney" and representation_type == "ghostwriting" and customize_footer %}</w:t>
     </w:r>
   </w:p>
   <w:p>
@@ -5005,7 +4462,6 @@
         <w:szCs w:val="20"/>
       </w:rPr>
     </w:pPr>
-    <w:proofErr w:type="spellStart"/>
     <w:r>
       <w:rPr>
         <w:rFonts w:asciiTheme="minorHAnsi" w:hAnsiTheme="minorHAnsi" w:cstheme="minorHAnsi"/>
@@ -5016,7 +4472,6 @@
       </w:rPr>
       <w:t>Preparado</w:t>
     </w:r>
-    <w:proofErr w:type="spellEnd"/>
     <w:r>
       <w:rPr>
         <w:rFonts w:asciiTheme="minorHAnsi" w:hAnsiTheme="minorHAnsi" w:cstheme="minorHAnsi"/>
@@ -5025,95 +4480,7 @@
         <w:sz w:val="20"/>
         <w:szCs w:val="20"/>
       </w:rPr>
-      <w:t xml:space="preserve"> con la </w:t>
-    </w:r>
-    <w:proofErr w:type="spellStart"/>
-    <w:r>
-      <w:rPr>
-        <w:rFonts w:asciiTheme="minorHAnsi" w:hAnsiTheme="minorHAnsi" w:cstheme="minorHAnsi"/>
-        <w:bCs/>
-        <w:iCs/>
-        <w:sz w:val="20"/>
-        <w:szCs w:val="20"/>
-      </w:rPr>
-      <w:t>ayuda</w:t>
-    </w:r>
-    <w:proofErr w:type="spellEnd"/>
-    <w:r>
-      <w:rPr>
-        <w:rFonts w:asciiTheme="minorHAnsi" w:hAnsiTheme="minorHAnsi" w:cstheme="minorHAnsi"/>
-        <w:bCs/>
-        <w:iCs/>
-        <w:sz w:val="20"/>
-        <w:szCs w:val="20"/>
-      </w:rPr>
-      <w:t xml:space="preserve"> de </w:t>
-    </w:r>
-    <w:proofErr w:type="gramStart"/>
-    <w:r>
-      <w:rPr>
-        <w:rFonts w:asciiTheme="minorHAnsi" w:hAnsiTheme="minorHAnsi" w:cstheme="minorHAnsi"/>
-        <w:bCs/>
-        <w:iCs/>
-        <w:sz w:val="20"/>
-        <w:szCs w:val="20"/>
-      </w:rPr>
-      <w:t xml:space="preserve">{{ </w:t>
-    </w:r>
-    <w:proofErr w:type="spellStart"/>
-    <w:r>
-      <w:rPr>
-        <w:rFonts w:asciiTheme="minorHAnsi" w:hAnsiTheme="minorHAnsi" w:cstheme="minorHAnsi"/>
-        <w:bCs/>
-        <w:iCs/>
-        <w:sz w:val="20"/>
-        <w:szCs w:val="20"/>
-      </w:rPr>
-      <w:t>org</w:t>
-    </w:r>
-    <w:proofErr w:type="gramEnd"/>
-    <w:r>
-      <w:rPr>
-        <w:rFonts w:asciiTheme="minorHAnsi" w:hAnsiTheme="minorHAnsi" w:cstheme="minorHAnsi"/>
-        <w:bCs/>
-        <w:iCs/>
-        <w:sz w:val="20"/>
-        <w:szCs w:val="20"/>
-      </w:rPr>
-      <w:t>_</w:t>
-    </w:r>
-    <w:proofErr w:type="gramStart"/>
-    <w:r>
-      <w:rPr>
-        <w:rFonts w:asciiTheme="minorHAnsi" w:hAnsiTheme="minorHAnsi" w:cstheme="minorHAnsi"/>
-        <w:bCs/>
-        <w:iCs/>
-        <w:sz w:val="20"/>
-        <w:szCs w:val="20"/>
-      </w:rPr>
-      <w:t>name</w:t>
-    </w:r>
-    <w:proofErr w:type="spellEnd"/>
-    <w:r>
-      <w:rPr>
-        <w:rFonts w:asciiTheme="minorHAnsi" w:hAnsiTheme="minorHAnsi" w:cstheme="minorHAnsi"/>
-        <w:bCs/>
-        <w:iCs/>
-        <w:sz w:val="20"/>
-        <w:szCs w:val="20"/>
-      </w:rPr>
-      <w:t xml:space="preserve"> }</w:t>
-    </w:r>
-    <w:proofErr w:type="gramEnd"/>
-    <w:r>
-      <w:rPr>
-        <w:rFonts w:asciiTheme="minorHAnsi" w:hAnsiTheme="minorHAnsi" w:cstheme="minorHAnsi"/>
-        <w:bCs/>
-        <w:iCs/>
-        <w:sz w:val="20"/>
-        <w:szCs w:val="20"/>
-      </w:rPr>
-      <w:t>}</w:t>
+      <w:t xml:space="preserve"> con la ayuda de {{ org_name }}</w:t>
     </w:r>
   </w:p>
   <w:p>
@@ -5136,10 +4503,12 @@
         <w:sz w:val="20"/>
         <w:szCs w:val="20"/>
       </w:rPr>
-      <w:t xml:space="preserve">{%p </w:t>
+      <w:t>{%p elif person_answering == "attorney" and representation_type == "ghostwriting" and not customize_footer %}</w:t>
     </w:r>
-    <w:proofErr w:type="spellStart"/>
-    <w:r>
+  </w:p>
+  <w:p>
+    <w:pPr>
+      <w:pStyle w:val="Footer"/>
       <w:rPr>
         <w:rFonts w:asciiTheme="minorHAnsi" w:hAnsiTheme="minorHAnsi" w:cstheme="minorHAnsi"/>
         <w:bCs/>
@@ -5147,9 +4516,7 @@
         <w:sz w:val="20"/>
         <w:szCs w:val="20"/>
       </w:rPr>
-      <w:t>elif</w:t>
-    </w:r>
-    <w:proofErr w:type="spellEnd"/>
+    </w:pPr>
     <w:r>
       <w:rPr>
         <w:rFonts w:asciiTheme="minorHAnsi" w:hAnsiTheme="minorHAnsi" w:cstheme="minorHAnsi"/>
@@ -5158,129 +4525,7 @@
         <w:sz w:val="20"/>
         <w:szCs w:val="20"/>
       </w:rPr>
-      <w:t xml:space="preserve"> </w:t>
-    </w:r>
-    <w:proofErr w:type="spellStart"/>
-    <w:r>
-      <w:rPr>
-        <w:rFonts w:asciiTheme="minorHAnsi" w:hAnsiTheme="minorHAnsi" w:cstheme="minorHAnsi"/>
-        <w:bCs/>
-        <w:iCs/>
-        <w:sz w:val="20"/>
-        <w:szCs w:val="20"/>
-      </w:rPr>
-      <w:t>person_answering</w:t>
-    </w:r>
-    <w:proofErr w:type="spellEnd"/>
-    <w:r>
-      <w:rPr>
-        <w:rFonts w:asciiTheme="minorHAnsi" w:hAnsiTheme="minorHAnsi" w:cstheme="minorHAnsi"/>
-        <w:bCs/>
-        <w:iCs/>
-        <w:sz w:val="20"/>
-        <w:szCs w:val="20"/>
-      </w:rPr>
-      <w:t xml:space="preserve"> == "attorney" and </w:t>
-    </w:r>
-    <w:proofErr w:type="spellStart"/>
-    <w:r>
-      <w:rPr>
-        <w:rFonts w:asciiTheme="minorHAnsi" w:hAnsiTheme="minorHAnsi" w:cstheme="minorHAnsi"/>
-        <w:bCs/>
-        <w:iCs/>
-        <w:sz w:val="20"/>
-        <w:szCs w:val="20"/>
-      </w:rPr>
-      <w:t>representation_type</w:t>
-    </w:r>
-    <w:proofErr w:type="spellEnd"/>
-    <w:r>
-      <w:rPr>
-        <w:rFonts w:asciiTheme="minorHAnsi" w:hAnsiTheme="minorHAnsi" w:cstheme="minorHAnsi"/>
-        <w:bCs/>
-        <w:iCs/>
-        <w:sz w:val="20"/>
-        <w:szCs w:val="20"/>
-      </w:rPr>
-      <w:t xml:space="preserve"> == "ghostwriting" and not </w:t>
-    </w:r>
-    <w:proofErr w:type="spellStart"/>
-    <w:r>
-      <w:rPr>
-        <w:rFonts w:asciiTheme="minorHAnsi" w:hAnsiTheme="minorHAnsi" w:cstheme="minorHAnsi"/>
-        <w:bCs/>
-        <w:iCs/>
-        <w:sz w:val="20"/>
-        <w:szCs w:val="20"/>
-      </w:rPr>
-      <w:t>customize_footer</w:t>
-    </w:r>
-    <w:proofErr w:type="spellEnd"/>
-    <w:r>
-      <w:rPr>
-        <w:rFonts w:asciiTheme="minorHAnsi" w:hAnsiTheme="minorHAnsi" w:cstheme="minorHAnsi"/>
-        <w:bCs/>
-        <w:iCs/>
-        <w:sz w:val="20"/>
-        <w:szCs w:val="20"/>
-      </w:rPr>
-      <w:t xml:space="preserve"> %}</w:t>
-    </w:r>
-  </w:p>
-  <w:p>
-    <w:pPr>
-      <w:pStyle w:val="Footer"/>
-      <w:rPr>
-        <w:rFonts w:asciiTheme="minorHAnsi" w:hAnsiTheme="minorHAnsi" w:cstheme="minorHAnsi"/>
-        <w:bCs/>
-        <w:iCs/>
-        <w:sz w:val="20"/>
-        <w:szCs w:val="20"/>
-      </w:rPr>
-    </w:pPr>
-    <w:proofErr w:type="spellStart"/>
-    <w:r>
-      <w:rPr>
-        <w:rFonts w:asciiTheme="minorHAnsi" w:hAnsiTheme="minorHAnsi" w:cstheme="minorHAnsi"/>
-        <w:bCs/>
-        <w:iCs/>
-        <w:sz w:val="20"/>
-        <w:szCs w:val="20"/>
-      </w:rPr>
-      <w:t>Preparado</w:t>
-    </w:r>
-    <w:proofErr w:type="spellEnd"/>
-    <w:r>
-      <w:rPr>
-        <w:rFonts w:asciiTheme="minorHAnsi" w:hAnsiTheme="minorHAnsi" w:cstheme="minorHAnsi"/>
-        <w:bCs/>
-        <w:iCs/>
-        <w:sz w:val="20"/>
-        <w:szCs w:val="20"/>
-      </w:rPr>
-      <w:t xml:space="preserve"> con la </w:t>
-    </w:r>
-    <w:proofErr w:type="spellStart"/>
-    <w:r>
-      <w:rPr>
-        <w:rFonts w:asciiTheme="minorHAnsi" w:hAnsiTheme="minorHAnsi" w:cstheme="minorHAnsi"/>
-        <w:bCs/>
-        <w:iCs/>
-        <w:sz w:val="20"/>
-        <w:szCs w:val="20"/>
-      </w:rPr>
-      <w:t>ayuda</w:t>
-    </w:r>
-    <w:proofErr w:type="spellEnd"/>
-    <w:r>
-      <w:rPr>
-        <w:rFonts w:asciiTheme="minorHAnsi" w:hAnsiTheme="minorHAnsi" w:cstheme="minorHAnsi"/>
-        <w:bCs/>
-        <w:iCs/>
-        <w:sz w:val="20"/>
-        <w:szCs w:val="20"/>
-      </w:rPr>
-      <w:t xml:space="preserve"> de un abogado</w:t>
+      <w:t>Preparado con la ayuda de un abogado</w:t>
     </w:r>
   </w:p>
   <w:p>
@@ -5346,7 +4591,7 @@
 </file>
 
 <file path=word/footnotes.xml><?xml version="1.0" encoding="utf-8"?>
-<w:footnotes xmlns:wpc="http://schemas.microsoft.com/office/word/2010/wordprocessingCanvas" xmlns:cx="http://schemas.microsoft.com/office/drawing/2014/chartex" xmlns:cx1="http://schemas.microsoft.com/office/drawing/2015/9/8/chartex" xmlns:cx2="http://schemas.microsoft.com/office/drawing/2015/10/21/chartex" xmlns:cx3="http://schemas.microsoft.com/office/drawing/2016/5/9/chartex" xmlns:cx4="http://schemas.microsoft.com/office/drawing/2016/5/10/chartex" xmlns:cx5="http://schemas.microsoft.com/office/drawing/2016/5/11/chartex" xmlns:cx6="http://schemas.microsoft.com/office/drawing/2016/5/12/chartex" xmlns:cx7="http://schemas.microsoft.com/office/drawing/2016/5/13/chartex" xmlns:cx8="http://schemas.microsoft.com/office/drawing/2016/5/14/chartex" xmlns:mc="http://schemas.openxmlformats.org/markup-compatibility/2006" xmlns:aink="http://schemas.microsoft.com/office/drawing/2016/ink" xmlns:am3d="http://schemas.microsoft.com/office/drawing/2017/model3d" xmlns:o="urn:schemas-microsoft-com:office:office" xmlns:oel="http://schemas.microsoft.com/office/2019/extlst" xmlns:r="http://schemas.openxmlformats.org/officeDocument/2006/relationships" xmlns:m="http://schemas.openxmlformats.org/officeDocument/2006/math" xmlns:v="urn:schemas-microsoft-com:vml" xmlns:wp14="http://schemas.microsoft.com/office/word/2010/wordprocessingDrawing" xmlns:wp="http://schemas.openxmlformats.org/drawingml/2006/wordprocessingDrawing" xmlns:w10="urn:schemas-microsoft-com:office:word" xmlns:w="http://schemas.openxmlformats.org/wordprocessingml/2006/main" xmlns:w14="http://schemas.microsoft.com/office/word/2010/wordml" xmlns:w15="http://schemas.microsoft.com/office/word/2012/wordml" xmlns:w16cex="http://schemas.microsoft.com/office/word/2018/wordml/cex" xmlns:w16cid="http://schemas.microsoft.com/office/word/2016/wordml/cid" xmlns:w16="http://schemas.microsoft.com/office/word/2018/wordml" xmlns:w16du="http://schemas.microsoft.com/office/word/2023/wordml/word16du" xmlns:w16sdtdh="http://schemas.microsoft.com/office/word/2020/wordml/sdtdatahash" xmlns:w16sdtfl="http://schemas.microsoft.com/office/word/2024/wordml/sdtformatlock" xmlns:w16se="http://schemas.microsoft.com/office/word/2015/wordml/symex" xmlns:wpg="http://schemas.microsoft.com/office/word/2010/wordprocessingGroup" xmlns:wpi="http://schemas.microsoft.com/office/word/2010/wordprocessingInk" xmlns:wne="http://schemas.microsoft.com/office/word/2006/wordml" xmlns:wps="http://schemas.microsoft.com/office/word/2010/wordprocessingShape" mc:Ignorable="w14 w15 w16se w16cid w16 w16cex w16sdtdh w16sdtfl w16du wp14">
+<w:footnotes xmlns:wpc="http://schemas.microsoft.com/office/word/2010/wordprocessingCanvas" xmlns:cx="http://schemas.microsoft.com/office/drawing/2014/chartex" xmlns:cx1="http://schemas.microsoft.com/office/drawing/2015/9/8/chartex" xmlns:cx2="http://schemas.microsoft.com/office/drawing/2015/10/21/chartex" xmlns:cx3="http://schemas.microsoft.com/office/drawing/2016/5/9/chartex" xmlns:cx4="http://schemas.microsoft.com/office/drawing/2016/5/10/chartex" xmlns:cx5="http://schemas.microsoft.com/office/drawing/2016/5/11/chartex" xmlns:cx6="http://schemas.microsoft.com/office/drawing/2016/5/12/chartex" xmlns:cx7="http://schemas.microsoft.com/office/drawing/2016/5/13/chartex" xmlns:cx8="http://schemas.microsoft.com/office/drawing/2016/5/14/chartex" xmlns:mc="http://schemas.openxmlformats.org/markup-compatibility/2006" xmlns:aink="http://schemas.microsoft.com/office/drawing/2016/ink" xmlns:am3d="http://schemas.microsoft.com/office/drawing/2017/model3d" xmlns:o="urn:schemas-microsoft-com:office:office" xmlns:oel="http://schemas.microsoft.com/office/2019/extlst" xmlns:r="http://schemas.openxmlformats.org/officeDocument/2006/relationships" xmlns:m="http://schemas.openxmlformats.org/officeDocument/2006/math" xmlns:v="urn:schemas-microsoft-com:vml" xmlns:wp14="http://schemas.microsoft.com/office/word/2010/wordprocessingDrawing" xmlns:wp="http://schemas.openxmlformats.org/drawingml/2006/wordprocessingDrawing" xmlns:w10="urn:schemas-microsoft-com:office:word" xmlns:w="http://schemas.openxmlformats.org/wordprocessingml/2006/main" xmlns:w14="http://schemas.microsoft.com/office/word/2010/wordml" xmlns:w15="http://schemas.microsoft.com/office/word/2012/wordml" xmlns:w16cex="http://schemas.microsoft.com/office/word/2018/wordml/cex" xmlns:w16cid="http://schemas.microsoft.com/office/word/2016/wordml/cid" xmlns:w16="http://schemas.microsoft.com/office/word/2018/wordml" xmlns:w16du="http://schemas.microsoft.com/office/word/2023/wordml/word16du" xmlns:w16sdtdh="http://schemas.microsoft.com/office/word/2020/wordml/sdtdatahash" xmlns:w16se="http://schemas.microsoft.com/office/word/2015/wordml/symex" xmlns:wpg="http://schemas.microsoft.com/office/word/2010/wordprocessingGroup" xmlns:wpi="http://schemas.microsoft.com/office/word/2010/wordprocessingInk" xmlns:wne="http://schemas.microsoft.com/office/word/2006/wordml" xmlns:wps="http://schemas.microsoft.com/office/word/2010/wordprocessingShape" mc:Ignorable="w14 w15 w16se w16cid w16 w16cex w16sdtdh w16du wp14">
   <w:footnote w:type="separator" w:id="-1">
     <w:p>
       <w:pPr>
@@ -5371,7 +4616,7 @@
 </file>
 
 <file path=word/numbering.xml><?xml version="1.0" encoding="utf-8"?>
-<w:numbering xmlns:wpc="http://schemas.microsoft.com/office/word/2010/wordprocessingCanvas" xmlns:cx="http://schemas.microsoft.com/office/drawing/2014/chartex" xmlns:cx1="http://schemas.microsoft.com/office/drawing/2015/9/8/chartex" xmlns:cx2="http://schemas.microsoft.com/office/drawing/2015/10/21/chartex" xmlns:cx3="http://schemas.microsoft.com/office/drawing/2016/5/9/chartex" xmlns:cx4="http://schemas.microsoft.com/office/drawing/2016/5/10/chartex" xmlns:cx5="http://schemas.microsoft.com/office/drawing/2016/5/11/chartex" xmlns:cx6="http://schemas.microsoft.com/office/drawing/2016/5/12/chartex" xmlns:cx7="http://schemas.microsoft.com/office/drawing/2016/5/13/chartex" xmlns:cx8="http://schemas.microsoft.com/office/drawing/2016/5/14/chartex" xmlns:mc="http://schemas.openxmlformats.org/markup-compatibility/2006" xmlns:aink="http://schemas.microsoft.com/office/drawing/2016/ink" xmlns:am3d="http://schemas.microsoft.com/office/drawing/2017/model3d" xmlns:o="urn:schemas-microsoft-com:office:office" xmlns:oel="http://schemas.microsoft.com/office/2019/extlst" xmlns:r="http://schemas.openxmlformats.org/officeDocument/2006/relationships" xmlns:m="http://schemas.openxmlformats.org/officeDocument/2006/math" xmlns:v="urn:schemas-microsoft-com:vml" xmlns:wp14="http://schemas.microsoft.com/office/word/2010/wordprocessingDrawing" xmlns:wp="http://schemas.openxmlformats.org/drawingml/2006/wordprocessingDrawing" xmlns:w10="urn:schemas-microsoft-com:office:word" xmlns:w="http://schemas.openxmlformats.org/wordprocessingml/2006/main" xmlns:w14="http://schemas.microsoft.com/office/word/2010/wordml" xmlns:w15="http://schemas.microsoft.com/office/word/2012/wordml" xmlns:w16cex="http://schemas.microsoft.com/office/word/2018/wordml/cex" xmlns:w16cid="http://schemas.microsoft.com/office/word/2016/wordml/cid" xmlns:w16="http://schemas.microsoft.com/office/word/2018/wordml" xmlns:w16du="http://schemas.microsoft.com/office/word/2023/wordml/word16du" xmlns:w16sdtdh="http://schemas.microsoft.com/office/word/2020/wordml/sdtdatahash" xmlns:w16sdtfl="http://schemas.microsoft.com/office/word/2024/wordml/sdtformatlock" xmlns:w16se="http://schemas.microsoft.com/office/word/2015/wordml/symex" xmlns:wpg="http://schemas.microsoft.com/office/word/2010/wordprocessingGroup" xmlns:wpi="http://schemas.microsoft.com/office/word/2010/wordprocessingInk" xmlns:wne="http://schemas.microsoft.com/office/word/2006/wordml" xmlns:wps="http://schemas.microsoft.com/office/word/2010/wordprocessingShape" mc:Ignorable="w14 w15 w16se w16cid w16 w16cex w16sdtdh w16sdtfl w16du wp14">
+<w:numbering xmlns:wpc="http://schemas.microsoft.com/office/word/2010/wordprocessingCanvas" xmlns:cx="http://schemas.microsoft.com/office/drawing/2014/chartex" xmlns:cx1="http://schemas.microsoft.com/office/drawing/2015/9/8/chartex" xmlns:cx2="http://schemas.microsoft.com/office/drawing/2015/10/21/chartex" xmlns:cx3="http://schemas.microsoft.com/office/drawing/2016/5/9/chartex" xmlns:cx4="http://schemas.microsoft.com/office/drawing/2016/5/10/chartex" xmlns:cx5="http://schemas.microsoft.com/office/drawing/2016/5/11/chartex" xmlns:cx6="http://schemas.microsoft.com/office/drawing/2016/5/12/chartex" xmlns:cx7="http://schemas.microsoft.com/office/drawing/2016/5/13/chartex" xmlns:cx8="http://schemas.microsoft.com/office/drawing/2016/5/14/chartex" xmlns:mc="http://schemas.openxmlformats.org/markup-compatibility/2006" xmlns:aink="http://schemas.microsoft.com/office/drawing/2016/ink" xmlns:am3d="http://schemas.microsoft.com/office/drawing/2017/model3d" xmlns:o="urn:schemas-microsoft-com:office:office" xmlns:oel="http://schemas.microsoft.com/office/2019/extlst" xmlns:r="http://schemas.openxmlformats.org/officeDocument/2006/relationships" xmlns:m="http://schemas.openxmlformats.org/officeDocument/2006/math" xmlns:v="urn:schemas-microsoft-com:vml" xmlns:wp14="http://schemas.microsoft.com/office/word/2010/wordprocessingDrawing" xmlns:wp="http://schemas.openxmlformats.org/drawingml/2006/wordprocessingDrawing" xmlns:w10="urn:schemas-microsoft-com:office:word" xmlns:w="http://schemas.openxmlformats.org/wordprocessingml/2006/main" xmlns:w14="http://schemas.microsoft.com/office/word/2010/wordml" xmlns:w15="http://schemas.microsoft.com/office/word/2012/wordml" xmlns:w16cex="http://schemas.microsoft.com/office/word/2018/wordml/cex" xmlns:w16cid="http://schemas.microsoft.com/office/word/2016/wordml/cid" xmlns:w16="http://schemas.microsoft.com/office/word/2018/wordml" xmlns:w16du="http://schemas.microsoft.com/office/word/2023/wordml/word16du" xmlns:w16sdtdh="http://schemas.microsoft.com/office/word/2020/wordml/sdtdatahash" xmlns:w16se="http://schemas.microsoft.com/office/word/2015/wordml/symex" xmlns:wpg="http://schemas.microsoft.com/office/word/2010/wordprocessingGroup" xmlns:wpi="http://schemas.microsoft.com/office/word/2010/wordprocessingInk" xmlns:wne="http://schemas.microsoft.com/office/word/2006/wordml" xmlns:wps="http://schemas.microsoft.com/office/word/2010/wordprocessingShape" mc:Ignorable="w14 w15 w16se w16cid w16 w16cex w16sdtdh w16du wp14">
   <w:abstractNum w:abstractNumId="0" w15:restartNumberingAfterBreak="0">
     <w:nsid w:val="FFFFFF89"/>
     <w:multiLevelType w:val="singleLevel"/>
@@ -8386,7 +7631,7 @@
 </file>
 
 <file path=word/styles.xml><?xml version="1.0" encoding="utf-8"?>
-<w:styles xmlns:mc="http://schemas.openxmlformats.org/markup-compatibility/2006" xmlns:r="http://schemas.openxmlformats.org/officeDocument/2006/relationships" xmlns:w="http://schemas.openxmlformats.org/wordprocessingml/2006/main" xmlns:w14="http://schemas.microsoft.com/office/word/2010/wordml" xmlns:w15="http://schemas.microsoft.com/office/word/2012/wordml" xmlns:w16cex="http://schemas.microsoft.com/office/word/2018/wordml/cex" xmlns:w16cid="http://schemas.microsoft.com/office/word/2016/wordml/cid" xmlns:w16="http://schemas.microsoft.com/office/word/2018/wordml" xmlns:w16du="http://schemas.microsoft.com/office/word/2023/wordml/word16du" xmlns:w16sdtdh="http://schemas.microsoft.com/office/word/2020/wordml/sdtdatahash" xmlns:w16sdtfl="http://schemas.microsoft.com/office/word/2024/wordml/sdtformatlock" xmlns:w16se="http://schemas.microsoft.com/office/word/2015/wordml/symex" mc:Ignorable="w14 w15 w16se w16cid w16 w16cex w16sdtdh w16sdtfl w16du">
+<w:styles xmlns:mc="http://schemas.openxmlformats.org/markup-compatibility/2006" xmlns:r="http://schemas.openxmlformats.org/officeDocument/2006/relationships" xmlns:w="http://schemas.openxmlformats.org/wordprocessingml/2006/main" xmlns:w14="http://schemas.microsoft.com/office/word/2010/wordml" xmlns:w15="http://schemas.microsoft.com/office/word/2012/wordml" xmlns:w16cex="http://schemas.microsoft.com/office/word/2018/wordml/cex" xmlns:w16cid="http://schemas.microsoft.com/office/word/2016/wordml/cid" xmlns:w16="http://schemas.microsoft.com/office/word/2018/wordml" xmlns:w16du="http://schemas.microsoft.com/office/word/2023/wordml/word16du" xmlns:w16sdtdh="http://schemas.microsoft.com/office/word/2020/wordml/sdtdatahash" xmlns:w16se="http://schemas.microsoft.com/office/word/2015/wordml/symex" mc:Ignorable="w14 w15 w16se w16cid w16 w16cex w16sdtdh w16du">
   <w:docDefaults>
     <w:rPrDefault>
       <w:rPr>
